--- a/doc/第四次迭代/测试报告.docx
+++ b/doc/第四次迭代/测试报告.docx
@@ -469,14 +469,12 @@
             <w:pPr>
               <w:pStyle w:val="Tabletext"/>
             </w:pPr>
-            <w:proofErr w:type="gramStart"/>
             <w:r>
               <w:rPr>
                 <w:rFonts w:hint="eastAsia"/>
               </w:rPr>
               <w:t>李思洋</w:t>
             </w:r>
-            <w:proofErr w:type="gramEnd"/>
           </w:p>
         </w:tc>
       </w:tr>
@@ -582,14 +580,12 @@
             <w:pPr>
               <w:pStyle w:val="Tabletext"/>
             </w:pPr>
-            <w:proofErr w:type="gramStart"/>
             <w:r>
               <w:rPr>
                 <w:rFonts w:hint="eastAsia"/>
               </w:rPr>
               <w:t>李思洋</w:t>
             </w:r>
-            <w:proofErr w:type="gramEnd"/>
           </w:p>
         </w:tc>
       </w:tr>
@@ -667,13 +663,7 @@
               <w:rPr>
                 <w:rFonts w:ascii="Times New Roman" w:hint="eastAsia"/>
               </w:rPr>
-              <w:t>0.</w:t>
-            </w:r>
-            <w:r>
-              <w:rPr>
-                <w:rFonts w:ascii="Times New Roman" w:hint="eastAsia"/>
-              </w:rPr>
-              <w:t>4</w:t>
+              <w:t>0.4</w:t>
             </w:r>
             <w:r>
               <w:rPr>
@@ -695,19 +685,7 @@
               <w:rPr>
                 <w:rFonts w:hint="eastAsia"/>
               </w:rPr>
-              <w:t>第</w:t>
-            </w:r>
-            <w:r>
-              <w:rPr>
-                <w:rFonts w:hint="eastAsia"/>
-              </w:rPr>
-              <w:t>四</w:t>
-            </w:r>
-            <w:r>
-              <w:rPr>
-                <w:rFonts w:hint="eastAsia"/>
-              </w:rPr>
-              <w:t>次迭代</w:t>
+              <w:t>第四次迭代</w:t>
             </w:r>
           </w:p>
         </w:tc>
@@ -2081,7 +2059,6 @@
         </w:rPr>
       </w:pPr>
       <w:bookmarkStart w:id="1" w:name="_Toc393891299"/>
-      <w:proofErr w:type="spellStart"/>
       <w:r>
         <w:rPr>
           <w:rFonts w:hint="eastAsia"/>
@@ -2091,7 +2068,6 @@
         <w:t>目的</w:t>
       </w:r>
       <w:bookmarkEnd w:id="1"/>
-      <w:proofErr w:type="spellEnd"/>
     </w:p>
     <w:p>
       <w:r>
@@ -2119,7 +2095,6 @@
         </w:rPr>
       </w:pPr>
       <w:bookmarkStart w:id="2" w:name="_Toc393891300"/>
-      <w:proofErr w:type="spellStart"/>
       <w:r>
         <w:rPr>
           <w:rFonts w:hint="eastAsia"/>
@@ -2129,7 +2104,6 @@
         <w:t>范围</w:t>
       </w:r>
       <w:bookmarkEnd w:id="2"/>
-      <w:proofErr w:type="spellEnd"/>
     </w:p>
     <w:p>
       <w:r>
@@ -2259,7 +2233,6 @@
         </w:rPr>
       </w:pPr>
       <w:bookmarkStart w:id="4" w:name="_Toc393891302"/>
-      <w:proofErr w:type="spellStart"/>
       <w:r>
         <w:rPr>
           <w:rFonts w:hint="eastAsia"/>
@@ -2269,7 +2242,6 @@
         <w:t>参考资料</w:t>
       </w:r>
       <w:bookmarkEnd w:id="4"/>
-      <w:proofErr w:type="spellEnd"/>
     </w:p>
     <w:p>
       <w:r>
@@ -2297,7 +2269,6 @@
         </w:rPr>
       </w:pPr>
       <w:bookmarkStart w:id="5" w:name="_Toc393891303"/>
-      <w:proofErr w:type="spellStart"/>
       <w:r>
         <w:rPr>
           <w:rFonts w:hint="eastAsia"/>
@@ -2307,7 +2278,6 @@
         <w:t>概述</w:t>
       </w:r>
       <w:bookmarkEnd w:id="5"/>
-      <w:proofErr w:type="spellEnd"/>
     </w:p>
     <w:p>
       <w:r>
@@ -2840,7 +2810,6 @@
                 <w:szCs w:val="21"/>
               </w:rPr>
             </w:pPr>
-            <w:proofErr w:type="gramStart"/>
             <w:r>
               <w:rPr>
                 <w:rFonts w:ascii="Times New Roman"/>
@@ -2851,7 +2820,6 @@
               </w:rPr>
               <w:t>用例数</w:t>
             </w:r>
-            <w:proofErr w:type="gramEnd"/>
           </w:p>
         </w:tc>
         <w:tc>
@@ -3005,7 +2973,7 @@
               <w:spacing w:after="120"/>
               <w:jc w:val="center"/>
               <w:rPr>
-                <w:rFonts w:ascii="Times New Roman" w:hint="eastAsia"/>
+                <w:rFonts w:ascii="Times New Roman"/>
                 <w:b/>
                 <w:snapToGrid/>
                 <w:sz w:val="21"/>
@@ -3040,7 +3008,6 @@
                 <w:szCs w:val="21"/>
               </w:rPr>
             </w:pPr>
-            <w:proofErr w:type="gramStart"/>
             <w:r>
               <w:rPr>
                 <w:rFonts w:ascii="Times New Roman" w:hint="eastAsia"/>
@@ -3051,7 +3018,6 @@
               </w:rPr>
               <w:t>玩家瞬移</w:t>
             </w:r>
-            <w:proofErr w:type="gramEnd"/>
           </w:p>
         </w:tc>
         <w:tc>
@@ -3465,7 +3431,7 @@
                 <w:rFonts w:ascii="Times New Roman" w:hint="eastAsia"/>
                 <w:snapToGrid/>
               </w:rPr>
-              <w:t>0</w:t>
+              <w:t>3</w:t>
             </w:r>
           </w:p>
         </w:tc>
@@ -3487,7 +3453,14 @@
                 <w:rFonts w:ascii="Times New Roman" w:hint="eastAsia"/>
                 <w:snapToGrid/>
               </w:rPr>
-              <w:t>0%</w:t>
+              <w:t>21.4</w:t>
+            </w:r>
+            <w:r>
+              <w:rPr>
+                <w:rFonts w:ascii="Times New Roman" w:hint="eastAsia"/>
+                <w:snapToGrid/>
+              </w:rPr>
+              <w:t>%</w:t>
             </w:r>
           </w:p>
         </w:tc>
@@ -3705,23 +3678,7 @@
                 <w:rFonts w:ascii="Times New Roman" w:hint="eastAsia"/>
                 <w:snapToGrid/>
               </w:rPr>
-              <w:t>竹子可以被砍下，根据力度判断砍倒需要的次数，但是现阶段竹子</w:t>
-            </w:r>
-            <w:proofErr w:type="gramStart"/>
-            <w:r>
-              <w:rPr>
-                <w:rFonts w:ascii="Times New Roman" w:hint="eastAsia"/>
-                <w:snapToGrid/>
-              </w:rPr>
-              <w:t>不</w:t>
-            </w:r>
-            <w:proofErr w:type="gramEnd"/>
-            <w:r>
-              <w:rPr>
-                <w:rFonts w:ascii="Times New Roman" w:hint="eastAsia"/>
-                <w:snapToGrid/>
-              </w:rPr>
-              <w:t>砍倒可以直接捡起来，是一个</w:t>
+              <w:t>竹子可以被砍下，根据力度判断砍倒需要的次数，但是现阶段竹子不砍倒可以直接捡起来，是一个</w:t>
             </w:r>
             <w:r>
               <w:rPr>
@@ -3750,7 +3707,7 @@
               <w:spacing w:after="120"/>
               <w:jc w:val="center"/>
               <w:rPr>
-                <w:rFonts w:ascii="Times New Roman" w:hint="eastAsia"/>
+                <w:rFonts w:ascii="Times New Roman"/>
                 <w:snapToGrid/>
               </w:rPr>
             </w:pPr>
@@ -3934,30 +3891,14 @@
                 <w:rFonts w:ascii="Times New Roman" w:hint="eastAsia"/>
                 <w:snapToGrid/>
               </w:rPr>
-              <w:t>竹子被扔出去的时候可以和地形产生交互，碰到</w:t>
-            </w:r>
-            <w:proofErr w:type="gramStart"/>
-            <w:r>
-              <w:rPr>
-                <w:rFonts w:ascii="Times New Roman" w:hint="eastAsia"/>
-                <w:snapToGrid/>
-              </w:rPr>
-              <w:t>石灰</w:t>
-            </w:r>
-            <w:r>
-              <w:rPr>
-                <w:rFonts w:ascii="Times New Roman" w:hint="eastAsia"/>
-                <w:snapToGrid/>
-              </w:rPr>
-              <w:t>池能正确</w:t>
-            </w:r>
-            <w:proofErr w:type="gramEnd"/>
-            <w:r>
-              <w:rPr>
-                <w:rFonts w:ascii="Times New Roman" w:hint="eastAsia"/>
-                <w:snapToGrid/>
-              </w:rPr>
-              <w:t>触发函数</w:t>
+              <w:t>竹子被扔出去的时候可以和地形产生交互，碰到石灰</w:t>
+            </w:r>
+            <w:r>
+              <w:rPr>
+                <w:rFonts w:ascii="Times New Roman" w:hint="eastAsia"/>
+                <w:snapToGrid/>
+              </w:rPr>
+              <w:t>池能正确触发函数</w:t>
             </w:r>
           </w:p>
         </w:tc>
@@ -3993,7 +3934,7 @@
               <w:spacing w:after="120"/>
               <w:jc w:val="center"/>
               <w:rPr>
-                <w:rFonts w:ascii="Times New Roman" w:hint="eastAsia"/>
+                <w:rFonts w:ascii="Times New Roman"/>
                 <w:b/>
                 <w:snapToGrid/>
                 <w:sz w:val="21"/>
@@ -4021,7 +3962,7 @@
               <w:spacing w:after="120"/>
               <w:jc w:val="center"/>
               <w:rPr>
-                <w:rFonts w:ascii="Times New Roman" w:hint="eastAsia"/>
+                <w:rFonts w:ascii="Times New Roman"/>
                 <w:snapToGrid/>
               </w:rPr>
             </w:pPr>
@@ -4043,7 +3984,7 @@
               <w:spacing w:after="120"/>
               <w:jc w:val="center"/>
               <w:rPr>
-                <w:rFonts w:ascii="Times New Roman" w:hint="eastAsia"/>
+                <w:rFonts w:ascii="Times New Roman"/>
                 <w:snapToGrid/>
               </w:rPr>
             </w:pPr>
@@ -4065,7 +4006,7 @@
               <w:spacing w:after="120"/>
               <w:jc w:val="center"/>
               <w:rPr>
-                <w:rFonts w:ascii="Times New Roman" w:hint="eastAsia"/>
+                <w:rFonts w:ascii="Times New Roman"/>
                 <w:snapToGrid/>
               </w:rPr>
             </w:pPr>
@@ -4087,7 +4028,7 @@
               <w:spacing w:after="120"/>
               <w:jc w:val="center"/>
               <w:rPr>
-                <w:rFonts w:ascii="Times New Roman" w:hint="eastAsia"/>
+                <w:rFonts w:ascii="Times New Roman"/>
                 <w:snapToGrid/>
               </w:rPr>
             </w:pPr>
@@ -4109,7 +4050,7 @@
               <w:spacing w:after="120"/>
               <w:jc w:val="center"/>
               <w:rPr>
-                <w:rFonts w:ascii="Times New Roman" w:hint="eastAsia"/>
+                <w:rFonts w:ascii="Times New Roman"/>
                 <w:snapToGrid/>
               </w:rPr>
             </w:pPr>
@@ -4182,27 +4123,15 @@
                 <w:szCs w:val="21"/>
               </w:rPr>
             </w:pPr>
-            <w:proofErr w:type="gramStart"/>
-            <w:r>
-              <w:rPr>
-                <w:rFonts w:ascii="Times New Roman" w:hint="eastAsia"/>
-                <w:b/>
-                <w:snapToGrid/>
-                <w:sz w:val="21"/>
-                <w:szCs w:val="21"/>
-              </w:rPr>
-              <w:t>舂</w:t>
-            </w:r>
-            <w:proofErr w:type="gramEnd"/>
-            <w:r>
-              <w:rPr>
-                <w:rFonts w:ascii="Times New Roman" w:hint="eastAsia"/>
-                <w:b/>
-                <w:snapToGrid/>
-                <w:sz w:val="21"/>
-                <w:szCs w:val="21"/>
-              </w:rPr>
-              <w:t>臼交互</w:t>
+            <w:r>
+              <w:rPr>
+                <w:rFonts w:ascii="Times New Roman" w:hint="eastAsia"/>
+                <w:b/>
+                <w:snapToGrid/>
+                <w:sz w:val="21"/>
+                <w:szCs w:val="21"/>
+              </w:rPr>
+              <w:t>舂臼交互</w:t>
             </w:r>
           </w:p>
         </w:tc>
@@ -4333,23 +4262,7 @@
                 <w:rFonts w:ascii="Times New Roman" w:hint="eastAsia"/>
                 <w:snapToGrid/>
               </w:rPr>
-              <w:t>竹子一旦碰到盆会自动定位，被煮过的竹子在敲打时会发生变化，但是用力过猛会</w:t>
-            </w:r>
-            <w:proofErr w:type="gramStart"/>
-            <w:r>
-              <w:rPr>
-                <w:rFonts w:ascii="Times New Roman" w:hint="eastAsia"/>
-                <w:snapToGrid/>
-              </w:rPr>
-              <w:t>发生穿模导致</w:t>
-            </w:r>
-            <w:proofErr w:type="gramEnd"/>
-            <w:r>
-              <w:rPr>
-                <w:rFonts w:ascii="Times New Roman" w:hint="eastAsia"/>
-                <w:snapToGrid/>
-              </w:rPr>
-              <w:t>物体沉入地底</w:t>
+              <w:t>竹子一旦碰到盆会自动定位，被煮过的竹子在敲打时会发生变化，但是用力过猛会发生穿模导致物体沉入地底</w:t>
             </w:r>
             <w:r>
               <w:rPr>
@@ -4436,13 +4349,71 @@
                 <w:rFonts w:ascii="Times New Roman" w:hint="eastAsia"/>
                 <w:snapToGrid/>
               </w:rPr>
+              <w:t>6</w:t>
+            </w:r>
+          </w:p>
+        </w:tc>
+        <w:tc>
+          <w:tcPr>
+            <w:tcW w:w="1045" w:type="dxa"/>
+          </w:tcPr>
+          <w:p>
+            <w:pPr>
+              <w:spacing w:after="120"/>
+              <w:jc w:val="center"/>
+              <w:rPr>
+                <w:rFonts w:ascii="Times New Roman"/>
+                <w:snapToGrid/>
+              </w:rPr>
+            </w:pPr>
+            <w:r>
+              <w:rPr>
+                <w:rFonts w:ascii="Times New Roman" w:hint="eastAsia"/>
+                <w:snapToGrid/>
+              </w:rPr>
+              <w:t>1</w:t>
+            </w:r>
+            <w:r>
+              <w:rPr>
+                <w:rFonts w:ascii="Times New Roman"/>
+                <w:snapToGrid/>
+              </w:rPr>
+              <w:t>00</w:t>
+            </w:r>
+            <w:r>
+              <w:rPr>
+                <w:rFonts w:ascii="Times New Roman" w:hint="eastAsia"/>
+                <w:snapToGrid/>
+              </w:rPr>
+              <w:t>%</w:t>
+            </w:r>
+          </w:p>
+        </w:tc>
+        <w:tc>
+          <w:tcPr>
+            <w:tcW w:w="999" w:type="dxa"/>
+          </w:tcPr>
+          <w:p>
+            <w:pPr>
+              <w:spacing w:after="120"/>
+              <w:jc w:val="center"/>
+              <w:rPr>
+                <w:rFonts w:ascii="Times New Roman"/>
+                <w:snapToGrid/>
+              </w:rPr>
+            </w:pPr>
+            <w:r>
+              <w:rPr>
+                <w:rFonts w:ascii="Times New Roman" w:hint="eastAsia"/>
+                <w:snapToGrid/>
+              </w:rPr>
               <w:t>2</w:t>
             </w:r>
           </w:p>
         </w:tc>
         <w:tc>
           <w:tcPr>
-            <w:tcW w:w="1045" w:type="dxa"/>
+            <w:tcW w:w="1003" w:type="dxa"/>
           </w:tcPr>
           <w:p>
             <w:pPr>
@@ -4458,14 +4429,7 @@
                 <w:rFonts w:ascii="Times New Roman" w:hint="eastAsia"/>
                 <w:snapToGrid/>
               </w:rPr>
-              <w:t>1</w:t>
-            </w:r>
-            <w:r>
-              <w:rPr>
-                <w:rFonts w:ascii="Times New Roman"/>
-                <w:snapToGrid/>
-              </w:rPr>
-              <w:t>00</w:t>
+              <w:t>33.3</w:t>
             </w:r>
             <w:r>
               <w:rPr>
@@ -4478,7 +4442,7 @@
         </w:tc>
         <w:tc>
           <w:tcPr>
-            <w:tcW w:w="999" w:type="dxa"/>
+            <w:tcW w:w="2682" w:type="dxa"/>
           </w:tcPr>
           <w:p>
             <w:pPr>
@@ -4494,58 +4458,14 @@
                 <w:rFonts w:ascii="Times New Roman" w:hint="eastAsia"/>
                 <w:snapToGrid/>
               </w:rPr>
-              <w:t>1</w:t>
-            </w:r>
-          </w:p>
-        </w:tc>
-        <w:tc>
-          <w:tcPr>
-            <w:tcW w:w="1003" w:type="dxa"/>
-          </w:tcPr>
-          <w:p>
-            <w:pPr>
-              <w:spacing w:after="120"/>
-              <w:jc w:val="center"/>
-              <w:rPr>
-                <w:rFonts w:ascii="Times New Roman"/>
-                <w:snapToGrid/>
-              </w:rPr>
-            </w:pPr>
-            <w:r>
-              <w:rPr>
-                <w:rFonts w:ascii="Times New Roman" w:hint="eastAsia"/>
-                <w:snapToGrid/>
-              </w:rPr>
-              <w:t>5</w:t>
-            </w:r>
-            <w:r>
-              <w:rPr>
-                <w:rFonts w:ascii="Times New Roman" w:hint="eastAsia"/>
-                <w:snapToGrid/>
-              </w:rPr>
-              <w:t>0%</w:t>
-            </w:r>
-          </w:p>
-        </w:tc>
-        <w:tc>
-          <w:tcPr>
-            <w:tcW w:w="2682" w:type="dxa"/>
-          </w:tcPr>
-          <w:p>
-            <w:pPr>
-              <w:spacing w:after="120"/>
-              <w:jc w:val="center"/>
-              <w:rPr>
-                <w:rFonts w:ascii="Times New Roman"/>
-                <w:snapToGrid/>
-              </w:rPr>
-            </w:pPr>
-            <w:r>
-              <w:rPr>
-                <w:rFonts w:ascii="Times New Roman" w:hint="eastAsia"/>
-                <w:snapToGrid/>
-              </w:rPr>
               <w:t>可以正常交互，但是没有加料也能荡出纸来</w:t>
+            </w:r>
+            <w:r>
+              <w:rPr>
+                <w:rFonts w:ascii="Times New Roman" w:hint="eastAsia"/>
+                <w:snapToGrid/>
+              </w:rPr>
+              <w:t>，一次荡出来的纸可能过多</w:t>
             </w:r>
           </w:p>
         </w:tc>
@@ -4581,15 +4501,23 @@
               <w:spacing w:after="120"/>
               <w:jc w:val="center"/>
               <w:rPr>
-                <w:rFonts w:ascii="Times New Roman" w:hint="eastAsia"/>
-                <w:b/>
-                <w:snapToGrid/>
-                <w:sz w:val="21"/>
-                <w:szCs w:val="21"/>
-              </w:rPr>
-            </w:pPr>
-            <w:bookmarkStart w:id="10" w:name="_GoBack"/>
-            <w:bookmarkEnd w:id="10"/>
+                <w:rFonts w:ascii="Times New Roman"/>
+                <w:b/>
+                <w:snapToGrid/>
+                <w:sz w:val="21"/>
+                <w:szCs w:val="21"/>
+              </w:rPr>
+            </w:pPr>
+            <w:r>
+              <w:rPr>
+                <w:rFonts w:ascii="Times New Roman" w:hint="eastAsia"/>
+                <w:b/>
+                <w:snapToGrid/>
+                <w:sz w:val="21"/>
+                <w:szCs w:val="21"/>
+              </w:rPr>
+              <w:t>晾晒</w:t>
+            </w:r>
           </w:p>
         </w:tc>
         <w:tc>
@@ -4601,10 +4529,17 @@
               <w:spacing w:after="120"/>
               <w:jc w:val="center"/>
               <w:rPr>
-                <w:rFonts w:ascii="Times New Roman" w:hint="eastAsia"/>
-                <w:snapToGrid/>
-              </w:rPr>
-            </w:pPr>
+                <w:rFonts w:ascii="Times New Roman"/>
+                <w:snapToGrid/>
+              </w:rPr>
+            </w:pPr>
+            <w:r>
+              <w:rPr>
+                <w:rFonts w:ascii="Times New Roman" w:hint="eastAsia"/>
+                <w:snapToGrid/>
+              </w:rPr>
+              <w:t>10</w:t>
+            </w:r>
           </w:p>
         </w:tc>
         <w:tc>
@@ -4616,10 +4551,17 @@
               <w:spacing w:after="120"/>
               <w:jc w:val="center"/>
               <w:rPr>
-                <w:rFonts w:ascii="Times New Roman" w:hint="eastAsia"/>
-                <w:snapToGrid/>
-              </w:rPr>
-            </w:pPr>
+                <w:rFonts w:ascii="Times New Roman"/>
+                <w:snapToGrid/>
+              </w:rPr>
+            </w:pPr>
+            <w:r>
+              <w:rPr>
+                <w:rFonts w:ascii="Times New Roman" w:hint="eastAsia"/>
+                <w:snapToGrid/>
+              </w:rPr>
+              <w:t>100%</w:t>
+            </w:r>
           </w:p>
         </w:tc>
         <w:tc>
@@ -4631,10 +4573,17 @@
               <w:spacing w:after="120"/>
               <w:jc w:val="center"/>
               <w:rPr>
-                <w:rFonts w:ascii="Times New Roman" w:hint="eastAsia"/>
-                <w:snapToGrid/>
-              </w:rPr>
-            </w:pPr>
+                <w:rFonts w:ascii="Times New Roman"/>
+                <w:snapToGrid/>
+              </w:rPr>
+            </w:pPr>
+            <w:r>
+              <w:rPr>
+                <w:rFonts w:ascii="Times New Roman" w:hint="eastAsia"/>
+                <w:snapToGrid/>
+              </w:rPr>
+              <w:t>1</w:t>
+            </w:r>
           </w:p>
         </w:tc>
         <w:tc>
@@ -4646,10 +4595,17 @@
               <w:spacing w:after="120"/>
               <w:jc w:val="center"/>
               <w:rPr>
-                <w:rFonts w:ascii="Times New Roman" w:hint="eastAsia"/>
-                <w:snapToGrid/>
-              </w:rPr>
-            </w:pPr>
+                <w:rFonts w:ascii="Times New Roman"/>
+                <w:snapToGrid/>
+              </w:rPr>
+            </w:pPr>
+            <w:r>
+              <w:rPr>
+                <w:rFonts w:ascii="Times New Roman" w:hint="eastAsia"/>
+                <w:snapToGrid/>
+              </w:rPr>
+              <w:t>10%</w:t>
+            </w:r>
           </w:p>
         </w:tc>
         <w:tc>
@@ -4661,10 +4617,17 @@
               <w:spacing w:after="120"/>
               <w:jc w:val="center"/>
               <w:rPr>
-                <w:rFonts w:ascii="Times New Roman" w:hint="eastAsia"/>
-                <w:snapToGrid/>
-              </w:rPr>
-            </w:pPr>
+                <w:rFonts w:ascii="Times New Roman"/>
+                <w:snapToGrid/>
+              </w:rPr>
+            </w:pPr>
+            <w:r>
+              <w:rPr>
+                <w:rFonts w:ascii="Times New Roman" w:hint="eastAsia"/>
+                <w:snapToGrid/>
+              </w:rPr>
+              <w:t>纸从仓库扔出来可能穿模</w:t>
+            </w:r>
           </w:p>
         </w:tc>
       </w:tr>
@@ -4714,7 +4677,7 @@
                 <w:sz w:val="21"/>
                 <w:szCs w:val="21"/>
               </w:rPr>
-              <w:t>功能项小计</w:t>
+              <w:t>成纸放桌</w:t>
             </w:r>
           </w:p>
         </w:tc>
@@ -4733,10 +4696,10 @@
             </w:pPr>
             <w:r>
               <w:rPr>
-                <w:rFonts w:ascii="Times New Roman"/>
-                <w:snapToGrid/>
-              </w:rPr>
-              <w:t>64</w:t>
+                <w:rFonts w:ascii="Times New Roman" w:hint="eastAsia"/>
+                <w:snapToGrid/>
+              </w:rPr>
+              <w:t>1</w:t>
             </w:r>
           </w:p>
         </w:tc>
@@ -4780,7 +4743,7 @@
                 <w:rFonts w:ascii="Times New Roman" w:hint="eastAsia"/>
                 <w:snapToGrid/>
               </w:rPr>
-              <w:t>2</w:t>
+              <w:t>0</w:t>
             </w:r>
           </w:p>
         </w:tc>
@@ -4799,17 +4762,10 @@
             </w:pPr>
             <w:r>
               <w:rPr>
-                <w:rFonts w:ascii="Times New Roman"/>
-                <w:snapToGrid/>
-              </w:rPr>
-              <w:t>3.1</w:t>
-            </w:r>
-            <w:r>
-              <w:rPr>
-                <w:rFonts w:ascii="Times New Roman" w:hint="eastAsia"/>
-                <w:snapToGrid/>
-              </w:rPr>
-              <w:t>%</w:t>
+                <w:rFonts w:ascii="Times New Roman" w:hint="eastAsia"/>
+                <w:snapToGrid/>
+              </w:rPr>
+              <w:t>0%</w:t>
             </w:r>
           </w:p>
         </w:tc>
@@ -4831,21 +4787,7 @@
                 <w:rFonts w:ascii="Times New Roman" w:hint="eastAsia"/>
                 <w:snapToGrid/>
               </w:rPr>
-              <w:t>功能测试</w:t>
-            </w:r>
-            <w:r>
-              <w:rPr>
-                <w:rFonts w:ascii="Times New Roman" w:hint="eastAsia"/>
-                <w:snapToGrid/>
-              </w:rPr>
-              <w:t>比较</w:t>
-            </w:r>
-            <w:r>
-              <w:rPr>
-                <w:rFonts w:ascii="Times New Roman" w:hint="eastAsia"/>
-                <w:snapToGrid/>
-              </w:rPr>
-              <w:t>成功，初次迭代所有功能均被覆盖</w:t>
+              <w:t>干纸可以放置在桌子上待书写</w:t>
             </w:r>
           </w:p>
         </w:tc>
@@ -4854,7 +4796,7 @@
         <w:tc>
           <w:tcPr>
             <w:tcW w:w="901" w:type="dxa"/>
-            <w:vMerge w:val="restart"/>
+            <w:vMerge/>
           </w:tcPr>
           <w:p>
             <w:pPr>
@@ -4863,12 +4805,19 @@
               <w:rPr>
                 <w:rFonts w:ascii="Times New Roman"/>
                 <w:b/>
-                <w:snapToGrid/>
-                <w:sz w:val="21"/>
-                <w:szCs w:val="21"/>
-              </w:rPr>
-            </w:pPr>
-          </w:p>
+                <w:i/>
+                <w:snapToGrid/>
+                <w:color w:val="0000FF"/>
+                <w:sz w:val="21"/>
+                <w:szCs w:val="21"/>
+              </w:rPr>
+            </w:pPr>
+          </w:p>
+        </w:tc>
+        <w:tc>
+          <w:tcPr>
+            <w:tcW w:w="2547" w:type="dxa"/>
+          </w:tcPr>
           <w:p>
             <w:pPr>
               <w:spacing w:after="120"/>
@@ -4883,45 +4832,41 @@
             </w:pPr>
             <w:r>
               <w:rPr>
-                <w:rFonts w:ascii="Times New Roman"/>
-                <w:b/>
-                <w:snapToGrid/>
-                <w:sz w:val="21"/>
-                <w:szCs w:val="21"/>
-              </w:rPr>
-              <w:t>非功</w:t>
-            </w:r>
-          </w:p>
+                <w:rFonts w:ascii="Times New Roman" w:hint="eastAsia"/>
+                <w:b/>
+                <w:snapToGrid/>
+                <w:sz w:val="21"/>
+                <w:szCs w:val="21"/>
+              </w:rPr>
+              <w:t>功能项小计</w:t>
+            </w:r>
+          </w:p>
+        </w:tc>
+        <w:tc>
+          <w:tcPr>
+            <w:tcW w:w="888" w:type="dxa"/>
+          </w:tcPr>
           <w:p>
             <w:pPr>
               <w:spacing w:after="120"/>
               <w:jc w:val="center"/>
               <w:rPr>
                 <w:rFonts w:ascii="Times New Roman"/>
-                <w:b/>
-                <w:snapToGrid/>
-                <w:color w:val="0000FF"/>
-                <w:sz w:val="21"/>
-                <w:szCs w:val="21"/>
-              </w:rPr>
-            </w:pPr>
-            <w:proofErr w:type="gramStart"/>
-            <w:r>
-              <w:rPr>
-                <w:rFonts w:ascii="Times New Roman"/>
-                <w:b/>
-                <w:snapToGrid/>
-                <w:sz w:val="21"/>
-                <w:szCs w:val="21"/>
-              </w:rPr>
-              <w:t>能项</w:t>
-            </w:r>
-            <w:proofErr w:type="gramEnd"/>
-          </w:p>
-        </w:tc>
-        <w:tc>
-          <w:tcPr>
-            <w:tcW w:w="2547" w:type="dxa"/>
+                <w:snapToGrid/>
+              </w:rPr>
+            </w:pPr>
+            <w:r>
+              <w:rPr>
+                <w:rFonts w:ascii="Times New Roman" w:hint="eastAsia"/>
+                <w:snapToGrid/>
+              </w:rPr>
+              <w:t>71</w:t>
+            </w:r>
+          </w:p>
+        </w:tc>
+        <w:tc>
+          <w:tcPr>
+            <w:tcW w:w="1045" w:type="dxa"/>
           </w:tcPr>
           <w:p>
             <w:pPr>
@@ -4929,27 +4874,21 @@
               <w:jc w:val="center"/>
               <w:rPr>
                 <w:rFonts w:ascii="Times New Roman"/>
-                <w:b/>
-                <w:snapToGrid/>
-                <w:sz w:val="21"/>
-                <w:szCs w:val="21"/>
-              </w:rPr>
-            </w:pPr>
-            <w:r>
-              <w:rPr>
-                <w:rFonts w:ascii="Times New Roman"/>
-                <w:b/>
-                <w:snapToGrid/>
-                <w:sz w:val="21"/>
-                <w:szCs w:val="21"/>
-              </w:rPr>
-              <w:t>性能</w:t>
-            </w:r>
-          </w:p>
-        </w:tc>
-        <w:tc>
-          <w:tcPr>
-            <w:tcW w:w="888" w:type="dxa"/>
+                <w:snapToGrid/>
+              </w:rPr>
+            </w:pPr>
+            <w:r>
+              <w:rPr>
+                <w:rFonts w:ascii="Times New Roman" w:hint="eastAsia"/>
+                <w:snapToGrid/>
+              </w:rPr>
+              <w:t>100%</w:t>
+            </w:r>
+          </w:p>
+        </w:tc>
+        <w:tc>
+          <w:tcPr>
+            <w:tcW w:w="999" w:type="dxa"/>
           </w:tcPr>
           <w:p>
             <w:pPr>
@@ -4962,16 +4901,16 @@
             </w:pPr>
             <w:r>
               <w:rPr>
-                <w:rFonts w:ascii="Times New Roman"/>
-                <w:snapToGrid/>
-              </w:rPr>
-              <w:t>20</w:t>
-            </w:r>
-          </w:p>
-        </w:tc>
-        <w:tc>
-          <w:tcPr>
-            <w:tcW w:w="1045" w:type="dxa"/>
+                <w:rFonts w:ascii="Times New Roman" w:hint="eastAsia"/>
+                <w:snapToGrid/>
+              </w:rPr>
+              <w:t>10</w:t>
+            </w:r>
+          </w:p>
+        </w:tc>
+        <w:tc>
+          <w:tcPr>
+            <w:tcW w:w="1003" w:type="dxa"/>
           </w:tcPr>
           <w:p>
             <w:pPr>
@@ -4987,13 +4926,20 @@
                 <w:rFonts w:ascii="Times New Roman" w:hint="eastAsia"/>
                 <w:snapToGrid/>
               </w:rPr>
-              <w:t>100%</w:t>
-            </w:r>
-          </w:p>
-        </w:tc>
-        <w:tc>
-          <w:tcPr>
-            <w:tcW w:w="999" w:type="dxa"/>
+              <w:t>14.1</w:t>
+            </w:r>
+            <w:r>
+              <w:rPr>
+                <w:rFonts w:ascii="Times New Roman" w:hint="eastAsia"/>
+                <w:snapToGrid/>
+              </w:rPr>
+              <w:t>%</w:t>
+            </w:r>
+          </w:p>
+        </w:tc>
+        <w:tc>
+          <w:tcPr>
+            <w:tcW w:w="2682" w:type="dxa"/>
           </w:tcPr>
           <w:p>
             <w:pPr>
@@ -5006,133 +4952,38 @@
             </w:pPr>
             <w:r>
               <w:rPr>
-                <w:rFonts w:ascii="Times New Roman"/>
-                <w:snapToGrid/>
-              </w:rPr>
-              <w:t>1</w:t>
-            </w:r>
-          </w:p>
-        </w:tc>
-        <w:tc>
-          <w:tcPr>
-            <w:tcW w:w="1003" w:type="dxa"/>
-          </w:tcPr>
-          <w:p>
-            <w:pPr>
-              <w:spacing w:after="120"/>
-              <w:jc w:val="center"/>
-              <w:rPr>
-                <w:rFonts w:ascii="Times New Roman"/>
-                <w:snapToGrid/>
-              </w:rPr>
-            </w:pPr>
-            <w:r>
-              <w:rPr>
-                <w:rFonts w:ascii="Times New Roman"/>
-                <w:snapToGrid/>
-              </w:rPr>
-              <w:t>5</w:t>
-            </w:r>
-            <w:r>
-              <w:rPr>
-                <w:rFonts w:ascii="Times New Roman" w:hint="eastAsia"/>
-                <w:snapToGrid/>
-              </w:rPr>
-              <w:t>%</w:t>
-            </w:r>
-          </w:p>
-        </w:tc>
-        <w:tc>
-          <w:tcPr>
-            <w:tcW w:w="2682" w:type="dxa"/>
-          </w:tcPr>
-          <w:p>
-            <w:pPr>
-              <w:spacing w:after="120"/>
-              <w:jc w:val="center"/>
-              <w:rPr>
-                <w:rFonts w:ascii="Times New Roman"/>
-                <w:snapToGrid/>
-              </w:rPr>
-            </w:pPr>
-            <w:r>
-              <w:rPr>
-                <w:rFonts w:ascii="Times New Roman" w:hint="eastAsia"/>
-                <w:snapToGrid/>
-              </w:rPr>
-              <w:t>在</w:t>
-            </w:r>
-            <w:r>
-              <w:rPr>
-                <w:rFonts w:ascii="Times New Roman" w:hint="eastAsia"/>
-                <w:snapToGrid/>
-              </w:rPr>
-              <w:t>90%</w:t>
-            </w:r>
-            <w:r>
-              <w:rPr>
-                <w:rFonts w:ascii="Times New Roman" w:hint="eastAsia"/>
-                <w:snapToGrid/>
-              </w:rPr>
-              <w:t>的情况下，按钮响应时间不超过</w:t>
-            </w:r>
-            <w:r>
-              <w:rPr>
-                <w:rFonts w:ascii="Times New Roman" w:hint="eastAsia"/>
-                <w:snapToGrid/>
-              </w:rPr>
-              <w:t>1</w:t>
-            </w:r>
-            <w:r>
-              <w:rPr>
-                <w:rFonts w:ascii="Times New Roman"/>
-                <w:snapToGrid/>
-              </w:rPr>
-              <w:t>s</w:t>
-            </w:r>
-            <w:r>
-              <w:rPr>
-                <w:rFonts w:ascii="Times New Roman" w:hint="eastAsia"/>
-                <w:snapToGrid/>
-              </w:rPr>
-              <w:t>，头戴</w:t>
-            </w:r>
-            <w:r>
-              <w:rPr>
-                <w:rFonts w:ascii="Times New Roman" w:hint="eastAsia"/>
-                <w:snapToGrid/>
-              </w:rPr>
-              <w:t>V</w:t>
-            </w:r>
-            <w:r>
-              <w:rPr>
-                <w:rFonts w:ascii="Times New Roman"/>
-                <w:snapToGrid/>
-              </w:rPr>
-              <w:t>R</w:t>
-            </w:r>
-            <w:r>
-              <w:rPr>
-                <w:rFonts w:ascii="Times New Roman" w:hint="eastAsia"/>
-                <w:snapToGrid/>
-              </w:rPr>
-              <w:t>设备</w:t>
-            </w:r>
-            <w:proofErr w:type="gramStart"/>
-            <w:r>
-              <w:rPr>
-                <w:rFonts w:ascii="Times New Roman" w:hint="eastAsia"/>
-                <w:snapToGrid/>
-              </w:rPr>
-              <w:t>时目前</w:t>
-            </w:r>
-            <w:proofErr w:type="gramEnd"/>
-            <w:r>
-              <w:rPr>
-                <w:rFonts w:ascii="Times New Roman" w:hint="eastAsia"/>
-                <w:snapToGrid/>
-              </w:rPr>
-              <w:t>操纵人物移动会带来眩晕感</w:t>
+                <w:rFonts w:ascii="Times New Roman" w:hint="eastAsia"/>
+                <w:snapToGrid/>
+              </w:rPr>
+              <w:t>功能测试</w:t>
+            </w:r>
+            <w:r>
+              <w:rPr>
+                <w:rFonts w:ascii="Times New Roman" w:hint="eastAsia"/>
+                <w:snapToGrid/>
+              </w:rPr>
+              <w:t>比较</w:t>
+            </w:r>
+            <w:r>
+              <w:rPr>
+                <w:rFonts w:ascii="Times New Roman" w:hint="eastAsia"/>
+                <w:snapToGrid/>
+              </w:rPr>
+              <w:t>成功，</w:t>
+            </w:r>
+            <w:r>
+              <w:rPr>
+                <w:rFonts w:ascii="Times New Roman" w:hint="eastAsia"/>
+                <w:snapToGrid/>
+              </w:rPr>
+              <w:t>第四次</w:t>
+            </w:r>
+            <w:r>
+              <w:rPr>
+                <w:rFonts w:ascii="Times New Roman" w:hint="eastAsia"/>
+                <w:snapToGrid/>
+              </w:rPr>
+              <w:t>迭代所有功能均被覆盖</w:t>
             </w:r>
           </w:p>
         </w:tc>
@@ -5141,7 +4992,7 @@
         <w:tc>
           <w:tcPr>
             <w:tcW w:w="901" w:type="dxa"/>
-            <w:vMerge/>
+            <w:vMerge w:val="restart"/>
           </w:tcPr>
           <w:p>
             <w:pPr>
@@ -5150,13 +5001,58 @@
               <w:rPr>
                 <w:rFonts w:ascii="Times New Roman"/>
                 <w:b/>
-                <w:i/>
+                <w:snapToGrid/>
+                <w:sz w:val="21"/>
+                <w:szCs w:val="21"/>
+              </w:rPr>
+            </w:pPr>
+          </w:p>
+          <w:p>
+            <w:pPr>
+              <w:spacing w:after="120"/>
+              <w:jc w:val="center"/>
+              <w:rPr>
+                <w:rFonts w:ascii="Times New Roman"/>
+                <w:b/>
+                <w:snapToGrid/>
+                <w:sz w:val="21"/>
+                <w:szCs w:val="21"/>
+              </w:rPr>
+            </w:pPr>
+            <w:r>
+              <w:rPr>
+                <w:rFonts w:ascii="Times New Roman"/>
+                <w:b/>
+                <w:snapToGrid/>
+                <w:sz w:val="21"/>
+                <w:szCs w:val="21"/>
+              </w:rPr>
+              <w:t>非功</w:t>
+            </w:r>
+          </w:p>
+          <w:p>
+            <w:pPr>
+              <w:spacing w:after="120"/>
+              <w:jc w:val="center"/>
+              <w:rPr>
+                <w:rFonts w:ascii="Times New Roman"/>
+                <w:b/>
                 <w:snapToGrid/>
                 <w:color w:val="0000FF"/>
                 <w:sz w:val="21"/>
                 <w:szCs w:val="21"/>
               </w:rPr>
             </w:pPr>
+            <w:r>
+              <w:rPr>
+                <w:rFonts w:ascii="Times New Roman"/>
+                <w:b/>
+                <w:snapToGrid/>
+                <w:sz w:val="21"/>
+                <w:szCs w:val="21"/>
+              </w:rPr>
+              <w:t>能项</w:t>
+            </w:r>
           </w:p>
         </w:tc>
         <w:tc>
@@ -5183,7 +5079,7 @@
                 <w:sz w:val="21"/>
                 <w:szCs w:val="21"/>
               </w:rPr>
-              <w:t>可靠性</w:t>
+              <w:t>性能</w:t>
             </w:r>
           </w:p>
         </w:tc>
@@ -5205,14 +5101,7 @@
                 <w:rFonts w:ascii="Times New Roman"/>
                 <w:snapToGrid/>
               </w:rPr>
-              <w:t>4</w:t>
-            </w:r>
-            <w:r>
-              <w:rPr>
-                <w:rFonts w:ascii="Times New Roman"/>
-                <w:snapToGrid/>
-              </w:rPr>
-              <w:t>0</w:t>
+              <w:t>20</w:t>
             </w:r>
           </w:p>
         </w:tc>
@@ -5234,20 +5123,35 @@
                 <w:rFonts w:ascii="Times New Roman" w:hint="eastAsia"/>
                 <w:snapToGrid/>
               </w:rPr>
+              <w:t>100%</w:t>
+            </w:r>
+          </w:p>
+        </w:tc>
+        <w:tc>
+          <w:tcPr>
+            <w:tcW w:w="999" w:type="dxa"/>
+          </w:tcPr>
+          <w:p>
+            <w:pPr>
+              <w:spacing w:after="120"/>
+              <w:jc w:val="center"/>
+              <w:rPr>
+                <w:rFonts w:ascii="Times New Roman"/>
+                <w:snapToGrid/>
+              </w:rPr>
+            </w:pPr>
+            <w:r>
+              <w:rPr>
+                <w:rFonts w:ascii="Times New Roman"/>
+                <w:snapToGrid/>
+              </w:rPr>
               <w:t>1</w:t>
             </w:r>
-            <w:r>
-              <w:rPr>
-                <w:rFonts w:ascii="Times New Roman"/>
-                <w:snapToGrid/>
-              </w:rPr>
-              <w:t>00%</w:t>
-            </w:r>
-          </w:p>
-        </w:tc>
-        <w:tc>
-          <w:tcPr>
-            <w:tcW w:w="999" w:type="dxa"/>
+          </w:p>
+        </w:tc>
+        <w:tc>
+          <w:tcPr>
+            <w:tcW w:w="1003" w:type="dxa"/>
           </w:tcPr>
           <w:p>
             <w:pPr>
@@ -5263,13 +5167,20 @@
                 <w:rFonts w:ascii="Times New Roman"/>
                 <w:snapToGrid/>
               </w:rPr>
-              <w:t>0</w:t>
-            </w:r>
-          </w:p>
-        </w:tc>
-        <w:tc>
-          <w:tcPr>
-            <w:tcW w:w="1003" w:type="dxa"/>
+              <w:t>5</w:t>
+            </w:r>
+            <w:r>
+              <w:rPr>
+                <w:rFonts w:ascii="Times New Roman" w:hint="eastAsia"/>
+                <w:snapToGrid/>
+              </w:rPr>
+              <w:t>%</w:t>
+            </w:r>
+          </w:p>
+        </w:tc>
+        <w:tc>
+          <w:tcPr>
+            <w:tcW w:w="2682" w:type="dxa"/>
           </w:tcPr>
           <w:p>
             <w:pPr>
@@ -5285,50 +5196,56 @@
                 <w:rFonts w:ascii="Times New Roman" w:hint="eastAsia"/>
                 <w:snapToGrid/>
               </w:rPr>
-              <w:t>0</w:t>
-            </w:r>
-            <w:r>
-              <w:rPr>
-                <w:rFonts w:ascii="Times New Roman"/>
-                <w:snapToGrid/>
-              </w:rPr>
-              <w:t>%</w:t>
-            </w:r>
-          </w:p>
-        </w:tc>
-        <w:tc>
-          <w:tcPr>
-            <w:tcW w:w="2682" w:type="dxa"/>
-          </w:tcPr>
-          <w:p>
-            <w:pPr>
-              <w:spacing w:after="120"/>
-              <w:jc w:val="center"/>
-              <w:rPr>
-                <w:rFonts w:ascii="Times New Roman"/>
-                <w:snapToGrid/>
-              </w:rPr>
-            </w:pPr>
-            <w:r>
-              <w:rPr>
-                <w:rFonts w:ascii="Times New Roman" w:hint="eastAsia"/>
-                <w:snapToGrid/>
-              </w:rPr>
-              <w:t>每运行</w:t>
-            </w:r>
-            <w:r>
-              <w:rPr>
-                <w:rFonts w:ascii="Times New Roman" w:hint="eastAsia"/>
-                <w:snapToGrid/>
-              </w:rPr>
-              <w:t>5</w:t>
-            </w:r>
-            <w:r>
-              <w:rPr>
-                <w:rFonts w:ascii="Times New Roman" w:hint="eastAsia"/>
-                <w:snapToGrid/>
-              </w:rPr>
-              <w:t>小时至多发生一次故障</w:t>
+              <w:t>在</w:t>
+            </w:r>
+            <w:r>
+              <w:rPr>
+                <w:rFonts w:ascii="Times New Roman" w:hint="eastAsia"/>
+                <w:snapToGrid/>
+              </w:rPr>
+              <w:t>90%</w:t>
+            </w:r>
+            <w:r>
+              <w:rPr>
+                <w:rFonts w:ascii="Times New Roman" w:hint="eastAsia"/>
+                <w:snapToGrid/>
+              </w:rPr>
+              <w:t>的情况下，按钮响应时间不超过</w:t>
+            </w:r>
+            <w:r>
+              <w:rPr>
+                <w:rFonts w:ascii="Times New Roman" w:hint="eastAsia"/>
+                <w:snapToGrid/>
+              </w:rPr>
+              <w:t>1</w:t>
+            </w:r>
+            <w:r>
+              <w:rPr>
+                <w:rFonts w:ascii="Times New Roman"/>
+                <w:snapToGrid/>
+              </w:rPr>
+              <w:t>s</w:t>
+            </w:r>
+            <w:r>
+              <w:rPr>
+                <w:rFonts w:ascii="Times New Roman" w:hint="eastAsia"/>
+                <w:snapToGrid/>
+              </w:rPr>
+              <w:t>，</w:t>
+            </w:r>
+            <w:r>
+              <w:rPr>
+                <w:rFonts w:ascii="Times New Roman" w:hint="eastAsia"/>
+                <w:snapToGrid/>
+              </w:rPr>
+              <w:t>利用瞬移解决眩晕</w:t>
+            </w:r>
+            <w:r>
+              <w:rPr>
+                <w:rFonts w:ascii="Times New Roman"/>
+                <w:snapToGrid/>
+              </w:rPr>
+              <w:t xml:space="preserve"> </w:t>
             </w:r>
           </w:p>
         </w:tc>
@@ -5337,10 +5254,12 @@
         <w:tc>
           <w:tcPr>
             <w:tcW w:w="901" w:type="dxa"/>
+            <w:vMerge/>
           </w:tcPr>
           <w:p>
             <w:pPr>
               <w:spacing w:after="120"/>
+              <w:jc w:val="center"/>
               <w:rPr>
                 <w:rFonts w:ascii="Times New Roman"/>
                 <w:b/>
@@ -5371,13 +5290,13 @@
             </w:pPr>
             <w:r>
               <w:rPr>
-                <w:rFonts w:ascii="Times New Roman" w:hint="eastAsia"/>
-                <w:b/>
-                <w:snapToGrid/>
-                <w:sz w:val="21"/>
-                <w:szCs w:val="21"/>
-              </w:rPr>
-              <w:t>非功能项小计</w:t>
+                <w:rFonts w:ascii="Times New Roman"/>
+                <w:b/>
+                <w:snapToGrid/>
+                <w:sz w:val="21"/>
+                <w:szCs w:val="21"/>
+              </w:rPr>
+              <w:t>可靠性</w:t>
             </w:r>
           </w:p>
         </w:tc>
@@ -5399,11 +5318,11 @@
                 <w:rFonts w:ascii="Times New Roman"/>
                 <w:snapToGrid/>
               </w:rPr>
-              <w:t>6</w:t>
-            </w:r>
-            <w:r>
-              <w:rPr>
-                <w:rFonts w:ascii="Times New Roman" w:hint="eastAsia"/>
+              <w:t>4</w:t>
+            </w:r>
+            <w:r>
+              <w:rPr>
+                <w:rFonts w:ascii="Times New Roman"/>
                 <w:snapToGrid/>
               </w:rPr>
               <w:t>0</w:t>
@@ -5428,7 +5347,14 @@
                 <w:rFonts w:ascii="Times New Roman" w:hint="eastAsia"/>
                 <w:snapToGrid/>
               </w:rPr>
-              <w:t>100%</w:t>
+              <w:t>1</w:t>
+            </w:r>
+            <w:r>
+              <w:rPr>
+                <w:rFonts w:ascii="Times New Roman"/>
+                <w:snapToGrid/>
+              </w:rPr>
+              <w:t>00%</w:t>
             </w:r>
           </w:p>
         </w:tc>
@@ -5450,7 +5376,7 @@
                 <w:rFonts w:ascii="Times New Roman"/>
                 <w:snapToGrid/>
               </w:rPr>
-              <w:t>1</w:t>
+              <w:t>0</w:t>
             </w:r>
           </w:p>
         </w:tc>
@@ -5469,14 +5395,14 @@
             </w:pPr>
             <w:r>
               <w:rPr>
-                <w:rFonts w:ascii="Times New Roman"/>
-                <w:snapToGrid/>
-              </w:rPr>
-              <w:t>1.6</w:t>
-            </w:r>
-            <w:r>
-              <w:rPr>
-                <w:rFonts w:ascii="Times New Roman" w:hint="eastAsia"/>
+                <w:rFonts w:ascii="Times New Roman" w:hint="eastAsia"/>
+                <w:snapToGrid/>
+              </w:rPr>
+              <w:t>0</w:t>
+            </w:r>
+            <w:r>
+              <w:rPr>
+                <w:rFonts w:ascii="Times New Roman"/>
                 <w:snapToGrid/>
               </w:rPr>
               <w:t>%</w:t>
@@ -5501,7 +5427,29 @@
                 <w:rFonts w:ascii="Times New Roman" w:hint="eastAsia"/>
                 <w:snapToGrid/>
               </w:rPr>
-              <w:t>程序性能良好可靠</w:t>
+              <w:t>每运行</w:t>
+            </w:r>
+            <w:r>
+              <w:rPr>
+                <w:rFonts w:ascii="Times New Roman" w:hint="eastAsia"/>
+                <w:snapToGrid/>
+              </w:rPr>
+              <w:t>5</w:t>
+            </w:r>
+            <w:r>
+              <w:rPr>
+                <w:rFonts w:ascii="Times New Roman" w:hint="eastAsia"/>
+                <w:snapToGrid/>
+              </w:rPr>
+              <w:t>小时至多发生一次</w:t>
+            </w:r>
+            <w:r>
+              <w:rPr>
+                <w:rFonts w:ascii="Times New Roman" w:hint="eastAsia"/>
+                <w:snapToGrid/>
+              </w:rPr>
+              <w:lastRenderedPageBreak/>
+              <w:t>故障</w:t>
             </w:r>
           </w:p>
         </w:tc>
@@ -5550,6 +5498,179 @@
                 <w:sz w:val="21"/>
                 <w:szCs w:val="21"/>
               </w:rPr>
+              <w:t>非功能项小计</w:t>
+            </w:r>
+          </w:p>
+        </w:tc>
+        <w:tc>
+          <w:tcPr>
+            <w:tcW w:w="888" w:type="dxa"/>
+          </w:tcPr>
+          <w:p>
+            <w:pPr>
+              <w:spacing w:after="120"/>
+              <w:jc w:val="center"/>
+              <w:rPr>
+                <w:rFonts w:ascii="Times New Roman"/>
+                <w:snapToGrid/>
+              </w:rPr>
+            </w:pPr>
+            <w:r>
+              <w:rPr>
+                <w:rFonts w:ascii="Times New Roman"/>
+                <w:snapToGrid/>
+              </w:rPr>
+              <w:t>6</w:t>
+            </w:r>
+            <w:r>
+              <w:rPr>
+                <w:rFonts w:ascii="Times New Roman" w:hint="eastAsia"/>
+                <w:snapToGrid/>
+              </w:rPr>
+              <w:t>0</w:t>
+            </w:r>
+          </w:p>
+        </w:tc>
+        <w:tc>
+          <w:tcPr>
+            <w:tcW w:w="1045" w:type="dxa"/>
+          </w:tcPr>
+          <w:p>
+            <w:pPr>
+              <w:spacing w:after="120"/>
+              <w:jc w:val="center"/>
+              <w:rPr>
+                <w:rFonts w:ascii="Times New Roman"/>
+                <w:snapToGrid/>
+              </w:rPr>
+            </w:pPr>
+            <w:r>
+              <w:rPr>
+                <w:rFonts w:ascii="Times New Roman" w:hint="eastAsia"/>
+                <w:snapToGrid/>
+              </w:rPr>
+              <w:t>100%</w:t>
+            </w:r>
+          </w:p>
+        </w:tc>
+        <w:tc>
+          <w:tcPr>
+            <w:tcW w:w="999" w:type="dxa"/>
+          </w:tcPr>
+          <w:p>
+            <w:pPr>
+              <w:spacing w:after="120"/>
+              <w:jc w:val="center"/>
+              <w:rPr>
+                <w:rFonts w:ascii="Times New Roman"/>
+                <w:snapToGrid/>
+              </w:rPr>
+            </w:pPr>
+            <w:r>
+              <w:rPr>
+                <w:rFonts w:ascii="Times New Roman"/>
+                <w:snapToGrid/>
+              </w:rPr>
+              <w:t>1</w:t>
+            </w:r>
+          </w:p>
+        </w:tc>
+        <w:tc>
+          <w:tcPr>
+            <w:tcW w:w="1003" w:type="dxa"/>
+          </w:tcPr>
+          <w:p>
+            <w:pPr>
+              <w:spacing w:after="120"/>
+              <w:jc w:val="center"/>
+              <w:rPr>
+                <w:rFonts w:ascii="Times New Roman"/>
+                <w:snapToGrid/>
+              </w:rPr>
+            </w:pPr>
+            <w:r>
+              <w:rPr>
+                <w:rFonts w:ascii="Times New Roman"/>
+                <w:snapToGrid/>
+              </w:rPr>
+              <w:t>1.6</w:t>
+            </w:r>
+            <w:r>
+              <w:rPr>
+                <w:rFonts w:ascii="Times New Roman" w:hint="eastAsia"/>
+                <w:snapToGrid/>
+              </w:rPr>
+              <w:t>%</w:t>
+            </w:r>
+          </w:p>
+        </w:tc>
+        <w:tc>
+          <w:tcPr>
+            <w:tcW w:w="2682" w:type="dxa"/>
+          </w:tcPr>
+          <w:p>
+            <w:pPr>
+              <w:spacing w:after="120"/>
+              <w:jc w:val="center"/>
+              <w:rPr>
+                <w:rFonts w:ascii="Times New Roman"/>
+                <w:snapToGrid/>
+              </w:rPr>
+            </w:pPr>
+            <w:r>
+              <w:rPr>
+                <w:rFonts w:ascii="Times New Roman" w:hint="eastAsia"/>
+                <w:snapToGrid/>
+              </w:rPr>
+              <w:t>程序性能良好可靠</w:t>
+            </w:r>
+          </w:p>
+        </w:tc>
+      </w:tr>
+      <w:tr>
+        <w:tc>
+          <w:tcPr>
+            <w:tcW w:w="901" w:type="dxa"/>
+          </w:tcPr>
+          <w:p>
+            <w:pPr>
+              <w:spacing w:after="120"/>
+              <w:rPr>
+                <w:rFonts w:ascii="Times New Roman"/>
+                <w:b/>
+                <w:i/>
+                <w:snapToGrid/>
+                <w:color w:val="0000FF"/>
+                <w:sz w:val="21"/>
+                <w:szCs w:val="21"/>
+              </w:rPr>
+            </w:pPr>
+          </w:p>
+        </w:tc>
+        <w:tc>
+          <w:tcPr>
+            <w:tcW w:w="2547" w:type="dxa"/>
+          </w:tcPr>
+          <w:p>
+            <w:pPr>
+              <w:spacing w:after="120"/>
+              <w:jc w:val="center"/>
+              <w:rPr>
+                <w:rFonts w:ascii="Times New Roman"/>
+                <w:b/>
+                <w:snapToGrid/>
+                <w:sz w:val="21"/>
+                <w:szCs w:val="21"/>
+              </w:rPr>
+            </w:pPr>
+            <w:r>
+              <w:rPr>
+                <w:rFonts w:ascii="Times New Roman" w:hint="eastAsia"/>
+                <w:b/>
+                <w:snapToGrid/>
+                <w:sz w:val="21"/>
+                <w:szCs w:val="21"/>
+              </w:rPr>
               <w:t>总计</w:t>
             </w:r>
           </w:p>
@@ -5576,10 +5697,10 @@
             </w:r>
             <w:r>
               <w:rPr>
-                <w:rFonts w:ascii="Times New Roman"/>
-                <w:snapToGrid/>
-              </w:rPr>
-              <w:t>24</w:t>
+                <w:rFonts w:ascii="Times New Roman" w:hint="eastAsia"/>
+                <w:snapToGrid/>
+              </w:rPr>
+              <w:t>31</w:t>
             </w:r>
           </w:p>
         </w:tc>
@@ -5620,10 +5741,10 @@
             </w:pPr>
             <w:r>
               <w:rPr>
-                <w:rFonts w:ascii="Times New Roman"/>
-                <w:snapToGrid/>
-              </w:rPr>
-              <w:t>3</w:t>
+                <w:rFonts w:ascii="Times New Roman" w:hint="eastAsia"/>
+                <w:snapToGrid/>
+              </w:rPr>
+              <w:t>11</w:t>
             </w:r>
           </w:p>
         </w:tc>
@@ -5642,17 +5763,10 @@
             </w:pPr>
             <w:r>
               <w:rPr>
-                <w:rFonts w:ascii="Times New Roman"/>
-                <w:snapToGrid/>
-              </w:rPr>
-              <w:t>2.</w:t>
-            </w:r>
-            <w:r>
-              <w:rPr>
-                <w:rFonts w:ascii="Times New Roman"/>
-                <w:snapToGrid/>
-              </w:rPr>
-              <w:t>4</w:t>
+                <w:rFonts w:ascii="Times New Roman" w:hint="eastAsia"/>
+                <w:snapToGrid/>
+              </w:rPr>
+              <w:t>8.4</w:t>
             </w:r>
             <w:r>
               <w:rPr>
@@ -5688,28 +5802,14 @@
                 <w:rFonts w:ascii="Times New Roman" w:hint="eastAsia"/>
                 <w:snapToGrid/>
               </w:rPr>
-              <w:t>大致</w:t>
-            </w:r>
-            <w:r>
-              <w:rPr>
-                <w:rFonts w:ascii="Times New Roman" w:hint="eastAsia"/>
-                <w:snapToGrid/>
-              </w:rPr>
-              <w:t>达成了第</w:t>
-            </w:r>
-            <w:r>
-              <w:rPr>
-                <w:rFonts w:ascii="Times New Roman" w:hint="eastAsia"/>
-                <w:snapToGrid/>
-              </w:rPr>
-              <w:t>三</w:t>
-            </w:r>
-            <w:r>
-              <w:rPr>
-                <w:rFonts w:ascii="Times New Roman" w:hint="eastAsia"/>
-                <w:snapToGrid/>
-              </w:rPr>
-              <w:t>次迭代目标</w:t>
+              <w:t>bug</w:t>
+            </w:r>
+            <w:r>
+              <w:rPr>
+                <w:rFonts w:ascii="Times New Roman" w:hint="eastAsia"/>
+                <w:snapToGrid/>
+              </w:rPr>
+              <w:t>较多，但是功能完善，需要看后期修复</w:t>
             </w:r>
           </w:p>
         </w:tc>
@@ -5735,8 +5835,7 @@
           <w:lang w:eastAsia="en-US"/>
         </w:rPr>
       </w:pPr>
-      <w:bookmarkStart w:id="11" w:name="_Toc393891308"/>
-      <w:proofErr w:type="spellStart"/>
+      <w:bookmarkStart w:id="10" w:name="_Toc393891308"/>
       <w:r>
         <w:rPr>
           <w:rFonts w:hint="eastAsia"/>
@@ -5753,8 +5852,7 @@
         </w:rPr>
         <w:t>严重程度</w:t>
       </w:r>
-      <w:bookmarkEnd w:id="11"/>
-      <w:proofErr w:type="spellEnd"/>
+      <w:bookmarkEnd w:id="10"/>
     </w:p>
     <w:p>
       <w:pPr>
@@ -6078,7 +6176,7 @@
                 <w:sz w:val="21"/>
                 <w:szCs w:val="21"/>
               </w:rPr>
-              <w:t>0</w:t>
+              <w:t>1</w:t>
             </w:r>
           </w:p>
         </w:tc>
@@ -6104,7 +6202,7 @@
                 <w:sz w:val="21"/>
                 <w:szCs w:val="21"/>
               </w:rPr>
-              <w:t>1</w:t>
+              <w:t>5</w:t>
             </w:r>
           </w:p>
         </w:tc>
@@ -6125,12 +6223,12 @@
             </w:pPr>
             <w:r>
               <w:rPr>
-                <w:rFonts w:ascii="Times New Roman"/>
-                <w:snapToGrid/>
-                <w:sz w:val="21"/>
-                <w:szCs w:val="21"/>
-              </w:rPr>
-              <w:t>2</w:t>
+                <w:rFonts w:ascii="Times New Roman" w:hint="eastAsia"/>
+                <w:snapToGrid/>
+                <w:sz w:val="21"/>
+                <w:szCs w:val="21"/>
+              </w:rPr>
+              <w:t>5</w:t>
             </w:r>
           </w:p>
         </w:tc>
@@ -6151,12 +6249,12 @@
             </w:pPr>
             <w:r>
               <w:rPr>
-                <w:rFonts w:ascii="Times New Roman"/>
-                <w:snapToGrid/>
-                <w:sz w:val="21"/>
-                <w:szCs w:val="21"/>
-              </w:rPr>
-              <w:t>3</w:t>
+                <w:rFonts w:ascii="Times New Roman" w:hint="eastAsia"/>
+                <w:snapToGrid/>
+                <w:sz w:val="21"/>
+                <w:szCs w:val="21"/>
+              </w:rPr>
+              <w:t>11</w:t>
             </w:r>
           </w:p>
         </w:tc>
@@ -6238,7 +6336,16 @@
                 <w:sz w:val="21"/>
                 <w:szCs w:val="21"/>
               </w:rPr>
-              <w:t>0%</w:t>
+              <w:t>9</w:t>
+            </w:r>
+            <w:r>
+              <w:rPr>
+                <w:rFonts w:ascii="Times New Roman" w:hint="eastAsia"/>
+                <w:snapToGrid/>
+                <w:sz w:val="21"/>
+                <w:szCs w:val="21"/>
+              </w:rPr>
+              <w:t>%</w:t>
             </w:r>
           </w:p>
         </w:tc>
@@ -6259,12 +6366,12 @@
             </w:pPr>
             <w:r>
               <w:rPr>
-                <w:rFonts w:ascii="Times New Roman"/>
-                <w:snapToGrid/>
-                <w:sz w:val="21"/>
-                <w:szCs w:val="21"/>
-              </w:rPr>
-              <w:t>33.3</w:t>
+                <w:rFonts w:ascii="Times New Roman" w:hint="eastAsia"/>
+                <w:snapToGrid/>
+                <w:sz w:val="21"/>
+                <w:szCs w:val="21"/>
+              </w:rPr>
+              <w:t>45.5</w:t>
             </w:r>
             <w:r>
               <w:rPr>
@@ -6294,12 +6401,12 @@
             </w:pPr>
             <w:r>
               <w:rPr>
-                <w:rFonts w:ascii="Times New Roman"/>
-                <w:snapToGrid/>
-                <w:sz w:val="21"/>
-                <w:szCs w:val="21"/>
-              </w:rPr>
-              <w:t>66.7</w:t>
+                <w:rFonts w:ascii="Times New Roman" w:hint="eastAsia"/>
+                <w:snapToGrid/>
+                <w:sz w:val="21"/>
+                <w:szCs w:val="21"/>
+              </w:rPr>
+              <w:t>45.5</w:t>
             </w:r>
             <w:r>
               <w:rPr>
@@ -6371,7 +6478,7 @@
           <w:snapToGrid/>
         </w:rPr>
       </w:pPr>
-      <w:bookmarkStart w:id="12" w:name="_Toc393891309"/>
+      <w:bookmarkStart w:id="11" w:name="_Toc393891309"/>
       <w:r>
         <w:rPr>
           <w:rFonts w:ascii="Arial" w:hAnsi="Arial" w:hint="eastAsia"/>
@@ -6386,7 +6493,7 @@
         </w:rPr>
         <w:t>清单</w:t>
       </w:r>
-      <w:bookmarkEnd w:id="12"/>
+      <w:bookmarkEnd w:id="11"/>
     </w:p>
     <w:p>
       <w:pPr>
@@ -6397,8 +6504,7 @@
           <w:lang w:eastAsia="en-US"/>
         </w:rPr>
       </w:pPr>
-      <w:bookmarkStart w:id="13" w:name="_Toc393891310"/>
-      <w:proofErr w:type="spellStart"/>
+      <w:bookmarkStart w:id="12" w:name="_Toc393891310"/>
       <w:r>
         <w:rPr>
           <w:rFonts w:ascii="Arial" w:hAnsi="Arial" w:hint="eastAsia"/>
@@ -6423,8 +6529,7 @@
         </w:rPr>
         <w:t>缺陷</w:t>
       </w:r>
-      <w:bookmarkEnd w:id="13"/>
-      <w:proofErr w:type="spellEnd"/>
+      <w:bookmarkEnd w:id="12"/>
     </w:p>
     <w:p>
       <w:pPr>
@@ -6522,8 +6627,8 @@
         <w:gridCol w:w="425"/>
         <w:gridCol w:w="988"/>
         <w:gridCol w:w="709"/>
-        <w:gridCol w:w="1134"/>
-        <w:gridCol w:w="1559"/>
+        <w:gridCol w:w="1417"/>
+        <w:gridCol w:w="1276"/>
         <w:gridCol w:w="3983"/>
         <w:gridCol w:w="978"/>
       </w:tblGrid>
@@ -6711,7 +6816,7 @@
         </w:tc>
         <w:tc>
           <w:tcPr>
-            <w:tcW w:w="1134" w:type="dxa"/>
+            <w:tcW w:w="1417" w:type="dxa"/>
             <w:tcBorders>
               <w:top w:val="single" w:sz="4" w:space="0" w:color="000000"/>
               <w:left w:val="single" w:sz="4" w:space="0" w:color="000000"/>
@@ -6766,7 +6871,7 @@
         </w:tc>
         <w:tc>
           <w:tcPr>
-            <w:tcW w:w="1559" w:type="dxa"/>
+            <w:tcW w:w="1276" w:type="dxa"/>
             <w:tcBorders>
               <w:top w:val="single" w:sz="4" w:space="0" w:color="000000"/>
               <w:left w:val="single" w:sz="4" w:space="0" w:color="000000"/>
@@ -6933,7 +7038,7 @@
             </w:pPr>
             <w:r>
               <w:rPr>
-                <w:rFonts w:ascii="Times New Roman"/>
+                <w:rFonts w:ascii="Times New Roman" w:hint="eastAsia"/>
                 <w:snapToGrid/>
                 <w:color w:val="000000"/>
                 <w:sz w:val="21"/>
@@ -7032,13 +7137,13 @@
                 <w:sz w:val="21"/>
                 <w:szCs w:val="21"/>
               </w:rPr>
-              <w:t>细微</w:t>
-            </w:r>
-          </w:p>
-        </w:tc>
-        <w:tc>
-          <w:tcPr>
-            <w:tcW w:w="1134" w:type="dxa"/>
+              <w:t>一般</w:t>
+            </w:r>
+          </w:p>
+        </w:tc>
+        <w:tc>
+          <w:tcPr>
+            <w:tcW w:w="1417" w:type="dxa"/>
             <w:tcBorders>
               <w:top w:val="single" w:sz="4" w:space="0" w:color="000000"/>
               <w:left w:val="single" w:sz="4" w:space="0" w:color="000000"/>
@@ -7068,13 +7173,13 @@
                 <w:sz w:val="21"/>
                 <w:szCs w:val="21"/>
               </w:rPr>
-              <w:t>人物移动</w:t>
-            </w:r>
-          </w:p>
-        </w:tc>
-        <w:tc>
-          <w:tcPr>
-            <w:tcW w:w="1559" w:type="dxa"/>
+              <w:t>从仓库取出和捡起功能</w:t>
+            </w:r>
+          </w:p>
+        </w:tc>
+        <w:tc>
+          <w:tcPr>
+            <w:tcW w:w="1276" w:type="dxa"/>
             <w:tcBorders>
               <w:top w:val="single" w:sz="4" w:space="0" w:color="000000"/>
               <w:left w:val="single" w:sz="4" w:space="0" w:color="000000"/>
@@ -7104,7 +7209,7 @@
                 <w:sz w:val="21"/>
                 <w:szCs w:val="21"/>
               </w:rPr>
-              <w:t>后退动画僵硬</w:t>
+              <w:t>取出物品穿模</w:t>
             </w:r>
           </w:p>
         </w:tc>
@@ -7155,7 +7260,7 @@
                 <w:sz w:val="21"/>
                 <w:szCs w:val="21"/>
               </w:rPr>
-              <w:t>人物后退时，动画僵硬不自然</w:t>
+              <w:t>取出物品会和人物碰撞，使人物被抬高</w:t>
             </w:r>
           </w:p>
         </w:tc>
@@ -7206,7 +7311,325 @@
                 <w:sz w:val="21"/>
                 <w:szCs w:val="21"/>
               </w:rPr>
-              <w:t>1</w:t>
+              <w:t>C3</w:t>
+            </w:r>
+          </w:p>
+        </w:tc>
+      </w:tr>
+      <w:tr>
+        <w:trPr>
+          <w:jc w:val="center"/>
+        </w:trPr>
+        <w:tc>
+          <w:tcPr>
+            <w:tcW w:w="425" w:type="dxa"/>
+            <w:tcBorders>
+              <w:top w:val="single" w:sz="4" w:space="0" w:color="000000"/>
+              <w:left w:val="single" w:sz="4" w:space="0" w:color="000000"/>
+              <w:bottom w:val="single" w:sz="4" w:space="0" w:color="000000"/>
+              <w:right w:val="single" w:sz="4" w:space="0" w:color="000000"/>
+            </w:tcBorders>
+            <w:vAlign w:val="center"/>
+          </w:tcPr>
+          <w:p>
+            <w:pPr>
+              <w:snapToGrid w:val="0"/>
+              <w:spacing w:line="300" w:lineRule="auto"/>
+              <w:jc w:val="center"/>
+              <w:rPr>
+                <w:rFonts w:ascii="Times New Roman"/>
+                <w:snapToGrid/>
+                <w:color w:val="000000"/>
+                <w:sz w:val="21"/>
+                <w:szCs w:val="21"/>
+              </w:rPr>
+            </w:pPr>
+            <w:r>
+              <w:rPr>
+                <w:rFonts w:ascii="Times New Roman" w:hint="eastAsia"/>
+                <w:snapToGrid/>
+                <w:color w:val="000000"/>
+                <w:sz w:val="21"/>
+                <w:szCs w:val="21"/>
+              </w:rPr>
+              <w:t>2</w:t>
+            </w:r>
+          </w:p>
+        </w:tc>
+        <w:tc>
+          <w:tcPr>
+            <w:tcW w:w="988" w:type="dxa"/>
+            <w:tcBorders>
+              <w:top w:val="single" w:sz="4" w:space="0" w:color="000000"/>
+              <w:left w:val="single" w:sz="4" w:space="0" w:color="000000"/>
+              <w:bottom w:val="single" w:sz="4" w:space="0" w:color="000000"/>
+              <w:right w:val="single" w:sz="4" w:space="0" w:color="000000"/>
+            </w:tcBorders>
+            <w:vAlign w:val="center"/>
+          </w:tcPr>
+          <w:p>
+            <w:pPr>
+              <w:widowControl/>
+              <w:snapToGrid w:val="0"/>
+              <w:spacing w:line="300" w:lineRule="auto"/>
+              <w:jc w:val="center"/>
+              <w:rPr>
+                <w:rFonts w:ascii="Times New Roman"/>
+                <w:snapToGrid/>
+                <w:color w:val="000000"/>
+                <w:sz w:val="21"/>
+                <w:szCs w:val="21"/>
+              </w:rPr>
+            </w:pPr>
+            <w:r>
+              <w:rPr>
+                <w:rFonts w:ascii="Times New Roman"/>
+                <w:snapToGrid/>
+                <w:color w:val="000000"/>
+                <w:sz w:val="21"/>
+                <w:szCs w:val="21"/>
+              </w:rPr>
+              <w:t>Bug</w:t>
+            </w:r>
+            <w:r>
+              <w:rPr>
+                <w:rFonts w:ascii="Times New Roman" w:hint="eastAsia"/>
+                <w:snapToGrid/>
+                <w:color w:val="000000"/>
+                <w:sz w:val="21"/>
+                <w:szCs w:val="21"/>
+              </w:rPr>
+              <w:t>0</w:t>
+            </w:r>
+            <w:r>
+              <w:rPr>
+                <w:rFonts w:ascii="Times New Roman"/>
+                <w:snapToGrid/>
+                <w:color w:val="000000"/>
+                <w:sz w:val="21"/>
+                <w:szCs w:val="21"/>
+              </w:rPr>
+              <w:t>0</w:t>
+            </w:r>
+            <w:r>
+              <w:rPr>
+                <w:rFonts w:ascii="Times New Roman" w:hint="eastAsia"/>
+                <w:snapToGrid/>
+                <w:color w:val="000000"/>
+                <w:sz w:val="21"/>
+                <w:szCs w:val="21"/>
+              </w:rPr>
+              <w:t>2</w:t>
+            </w:r>
+          </w:p>
+        </w:tc>
+        <w:tc>
+          <w:tcPr>
+            <w:tcW w:w="709" w:type="dxa"/>
+            <w:tcBorders>
+              <w:top w:val="single" w:sz="4" w:space="0" w:color="000000"/>
+              <w:left w:val="single" w:sz="4" w:space="0" w:color="000000"/>
+              <w:bottom w:val="single" w:sz="4" w:space="0" w:color="000000"/>
+              <w:right w:val="single" w:sz="4" w:space="0" w:color="000000"/>
+            </w:tcBorders>
+          </w:tcPr>
+          <w:p>
+            <w:pPr>
+              <w:widowControl/>
+              <w:snapToGrid w:val="0"/>
+              <w:spacing w:line="300" w:lineRule="auto"/>
+              <w:jc w:val="center"/>
+              <w:rPr>
+                <w:rFonts w:ascii="Times New Roman"/>
+                <w:snapToGrid/>
+                <w:color w:val="000000"/>
+                <w:sz w:val="21"/>
+                <w:szCs w:val="21"/>
+              </w:rPr>
+            </w:pPr>
+            <w:r>
+              <w:rPr>
+                <w:rFonts w:ascii="Times New Roman" w:hint="eastAsia"/>
+                <w:snapToGrid/>
+                <w:color w:val="000000"/>
+                <w:sz w:val="21"/>
+                <w:szCs w:val="21"/>
+              </w:rPr>
+              <w:t>细微</w:t>
+            </w:r>
+          </w:p>
+        </w:tc>
+        <w:tc>
+          <w:tcPr>
+            <w:tcW w:w="1417" w:type="dxa"/>
+            <w:tcBorders>
+              <w:top w:val="single" w:sz="4" w:space="0" w:color="000000"/>
+              <w:left w:val="single" w:sz="4" w:space="0" w:color="000000"/>
+              <w:bottom w:val="single" w:sz="4" w:space="0" w:color="000000"/>
+              <w:right w:val="single" w:sz="4" w:space="0" w:color="000000"/>
+            </w:tcBorders>
+          </w:tcPr>
+          <w:p>
+            <w:pPr>
+              <w:widowControl/>
+              <w:snapToGrid w:val="0"/>
+              <w:spacing w:line="300" w:lineRule="auto"/>
+              <w:jc w:val="center"/>
+              <w:rPr>
+                <w:rFonts w:ascii="Times New Roman"/>
+                <w:snapToGrid/>
+                <w:color w:val="000000"/>
+                <w:sz w:val="21"/>
+                <w:szCs w:val="21"/>
+              </w:rPr>
+            </w:pPr>
+            <w:r>
+              <w:rPr>
+                <w:rFonts w:ascii="Times New Roman" w:hint="eastAsia"/>
+                <w:snapToGrid/>
+                <w:color w:val="000000"/>
+                <w:sz w:val="21"/>
+                <w:szCs w:val="21"/>
+              </w:rPr>
+              <w:t>砍下竹子</w:t>
+            </w:r>
+          </w:p>
+        </w:tc>
+        <w:tc>
+          <w:tcPr>
+            <w:tcW w:w="1276" w:type="dxa"/>
+            <w:tcBorders>
+              <w:top w:val="single" w:sz="4" w:space="0" w:color="000000"/>
+              <w:left w:val="single" w:sz="4" w:space="0" w:color="000000"/>
+              <w:bottom w:val="single" w:sz="4" w:space="0" w:color="000000"/>
+              <w:right w:val="single" w:sz="4" w:space="0" w:color="000000"/>
+            </w:tcBorders>
+          </w:tcPr>
+          <w:p>
+            <w:pPr>
+              <w:widowControl/>
+              <w:snapToGrid w:val="0"/>
+              <w:spacing w:line="300" w:lineRule="auto"/>
+              <w:jc w:val="center"/>
+              <w:rPr>
+                <w:rFonts w:ascii="Times New Roman"/>
+                <w:snapToGrid/>
+                <w:color w:val="000000"/>
+                <w:sz w:val="21"/>
+                <w:szCs w:val="21"/>
+              </w:rPr>
+            </w:pPr>
+            <w:r>
+              <w:rPr>
+                <w:rFonts w:ascii="Times New Roman" w:hint="eastAsia"/>
+                <w:snapToGrid/>
+                <w:color w:val="000000"/>
+                <w:sz w:val="21"/>
+                <w:szCs w:val="21"/>
+              </w:rPr>
+              <w:t>交互逻辑问题</w:t>
+            </w:r>
+          </w:p>
+        </w:tc>
+        <w:tc>
+          <w:tcPr>
+            <w:tcW w:w="3983" w:type="dxa"/>
+            <w:tcBorders>
+              <w:top w:val="single" w:sz="4" w:space="0" w:color="000000"/>
+              <w:left w:val="single" w:sz="4" w:space="0" w:color="000000"/>
+              <w:bottom w:val="single" w:sz="4" w:space="0" w:color="000000"/>
+              <w:right w:val="single" w:sz="4" w:space="0" w:color="000000"/>
+            </w:tcBorders>
+          </w:tcPr>
+          <w:p>
+            <w:pPr>
+              <w:widowControl/>
+              <w:tabs>
+                <w:tab w:val="left" w:pos="916"/>
+                <w:tab w:val="left" w:pos="1832"/>
+                <w:tab w:val="left" w:pos="2748"/>
+                <w:tab w:val="left" w:pos="3664"/>
+                <w:tab w:val="left" w:pos="4580"/>
+                <w:tab w:val="left" w:pos="5496"/>
+                <w:tab w:val="left" w:pos="6412"/>
+                <w:tab w:val="left" w:pos="7328"/>
+                <w:tab w:val="left" w:pos="8244"/>
+                <w:tab w:val="left" w:pos="9160"/>
+                <w:tab w:val="left" w:pos="10076"/>
+                <w:tab w:val="left" w:pos="10992"/>
+                <w:tab w:val="left" w:pos="11908"/>
+                <w:tab w:val="left" w:pos="12824"/>
+                <w:tab w:val="left" w:pos="13740"/>
+                <w:tab w:val="left" w:pos="14656"/>
+              </w:tabs>
+              <w:spacing w:line="300" w:lineRule="auto"/>
+              <w:jc w:val="center"/>
+              <w:rPr>
+                <w:rFonts w:ascii="Times New Roman"/>
+                <w:color w:val="000000"/>
+                <w:sz w:val="21"/>
+                <w:szCs w:val="21"/>
+              </w:rPr>
+            </w:pPr>
+            <w:r>
+              <w:rPr>
+                <w:rFonts w:ascii="Times New Roman" w:hint="eastAsia"/>
+                <w:color w:val="000000"/>
+                <w:sz w:val="21"/>
+                <w:szCs w:val="21"/>
+              </w:rPr>
+              <w:t>竹子不经过砍倒可以直接捡起来</w:t>
+            </w:r>
+          </w:p>
+        </w:tc>
+        <w:tc>
+          <w:tcPr>
+            <w:tcW w:w="978" w:type="dxa"/>
+            <w:tcBorders>
+              <w:top w:val="single" w:sz="4" w:space="0" w:color="000000"/>
+              <w:left w:val="single" w:sz="4" w:space="0" w:color="000000"/>
+              <w:bottom w:val="single" w:sz="4" w:space="0" w:color="000000"/>
+              <w:right w:val="single" w:sz="4" w:space="0" w:color="000000"/>
+            </w:tcBorders>
+          </w:tcPr>
+          <w:p>
+            <w:pPr>
+              <w:widowControl/>
+              <w:tabs>
+                <w:tab w:val="left" w:pos="916"/>
+                <w:tab w:val="left" w:pos="1832"/>
+                <w:tab w:val="left" w:pos="2748"/>
+                <w:tab w:val="left" w:pos="3664"/>
+                <w:tab w:val="left" w:pos="4580"/>
+                <w:tab w:val="left" w:pos="5496"/>
+                <w:tab w:val="left" w:pos="6412"/>
+                <w:tab w:val="left" w:pos="7328"/>
+                <w:tab w:val="left" w:pos="8244"/>
+                <w:tab w:val="left" w:pos="9160"/>
+                <w:tab w:val="left" w:pos="10076"/>
+                <w:tab w:val="left" w:pos="10992"/>
+                <w:tab w:val="left" w:pos="11908"/>
+                <w:tab w:val="left" w:pos="12824"/>
+                <w:tab w:val="left" w:pos="13740"/>
+                <w:tab w:val="left" w:pos="14656"/>
+              </w:tabs>
+              <w:spacing w:line="300" w:lineRule="auto"/>
+              <w:jc w:val="center"/>
+              <w:rPr>
+                <w:rFonts w:ascii="Times New Roman"/>
+                <w:color w:val="000000"/>
+                <w:sz w:val="21"/>
+                <w:szCs w:val="21"/>
+              </w:rPr>
+            </w:pPr>
+            <w:r>
+              <w:rPr>
+                <w:rFonts w:ascii="Times New Roman"/>
+                <w:color w:val="000000"/>
+                <w:sz w:val="21"/>
+                <w:szCs w:val="21"/>
+              </w:rPr>
+              <w:t>D7</w:t>
             </w:r>
           </w:p>
         </w:tc>
@@ -7242,13 +7665,13 @@
             </w:pPr>
             <w:r>
               <w:rPr>
-                <w:rFonts w:ascii="Times New Roman"/>
-                <w:snapToGrid/>
-                <w:color w:val="000000"/>
-                <w:sz w:val="21"/>
-                <w:szCs w:val="21"/>
-              </w:rPr>
-              <w:t>2</w:t>
+                <w:rFonts w:ascii="Times New Roman" w:hint="eastAsia"/>
+                <w:snapToGrid/>
+                <w:color w:val="000000"/>
+                <w:sz w:val="21"/>
+                <w:szCs w:val="21"/>
+              </w:rPr>
+              <w:t>3</w:t>
             </w:r>
           </w:p>
         </w:tc>
@@ -7284,7 +7707,7 @@
                 <w:sz w:val="21"/>
                 <w:szCs w:val="21"/>
               </w:rPr>
-              <w:t>Bug002</w:t>
+              <w:t>Bug003</w:t>
             </w:r>
           </w:p>
         </w:tc>
@@ -7320,13 +7743,13 @@
                 <w:sz w:val="21"/>
                 <w:szCs w:val="21"/>
               </w:rPr>
-              <w:t>一般</w:t>
-            </w:r>
-          </w:p>
-        </w:tc>
-        <w:tc>
-          <w:tcPr>
-            <w:tcW w:w="1134" w:type="dxa"/>
+              <w:t>细微</w:t>
+            </w:r>
+          </w:p>
+        </w:tc>
+        <w:tc>
+          <w:tcPr>
+            <w:tcW w:w="1417" w:type="dxa"/>
             <w:tcBorders>
               <w:top w:val="single" w:sz="4" w:space="0" w:color="000000"/>
               <w:left w:val="single" w:sz="4" w:space="0" w:color="000000"/>
@@ -7356,13 +7779,13 @@
                 <w:sz w:val="21"/>
                 <w:szCs w:val="21"/>
               </w:rPr>
-              <w:t>地形判定</w:t>
-            </w:r>
-          </w:p>
-        </w:tc>
-        <w:tc>
-          <w:tcPr>
-            <w:tcW w:w="1559" w:type="dxa"/>
+              <w:t>蒸煮交互</w:t>
+            </w:r>
+          </w:p>
+        </w:tc>
+        <w:tc>
+          <w:tcPr>
+            <w:tcW w:w="1276" w:type="dxa"/>
             <w:tcBorders>
               <w:top w:val="single" w:sz="4" w:space="0" w:color="000000"/>
               <w:left w:val="single" w:sz="4" w:space="0" w:color="000000"/>
@@ -7392,7 +7815,7 @@
                 <w:sz w:val="21"/>
                 <w:szCs w:val="21"/>
               </w:rPr>
-              <w:t>地形设置缺陷</w:t>
+              <w:t>函数多次触发</w:t>
             </w:r>
           </w:p>
         </w:tc>
@@ -7428,7 +7851,7 @@
                 <w:sz w:val="21"/>
                 <w:szCs w:val="21"/>
               </w:rPr>
-              <w:t>人物可以进入一些出不去的区域</w:t>
+              <w:t>同时扔进去多个竹子可能会生成更多的产品</w:t>
             </w:r>
           </w:p>
         </w:tc>
@@ -7458,13 +7881,824 @@
             </w:pPr>
             <w:r>
               <w:rPr>
-                <w:rFonts w:ascii="Times New Roman" w:hint="eastAsia"/>
-                <w:snapToGrid/>
-                <w:color w:val="000000"/>
-                <w:sz w:val="21"/>
-                <w:szCs w:val="21"/>
-              </w:rPr>
-              <w:t>2</w:t>
+                <w:rFonts w:ascii="Times New Roman"/>
+                <w:snapToGrid/>
+                <w:color w:val="000000"/>
+                <w:sz w:val="21"/>
+                <w:szCs w:val="21"/>
+              </w:rPr>
+              <w:t>F4</w:t>
+            </w:r>
+          </w:p>
+        </w:tc>
+      </w:tr>
+      <w:tr>
+        <w:trPr>
+          <w:jc w:val="center"/>
+        </w:trPr>
+        <w:tc>
+          <w:tcPr>
+            <w:tcW w:w="425" w:type="dxa"/>
+            <w:tcBorders>
+              <w:top w:val="single" w:sz="4" w:space="0" w:color="000000"/>
+              <w:left w:val="single" w:sz="4" w:space="0" w:color="000000"/>
+              <w:bottom w:val="single" w:sz="4" w:space="0" w:color="000000"/>
+              <w:right w:val="single" w:sz="4" w:space="0" w:color="000000"/>
+            </w:tcBorders>
+            <w:vAlign w:val="center"/>
+          </w:tcPr>
+          <w:p>
+            <w:pPr>
+              <w:snapToGrid w:val="0"/>
+              <w:spacing w:line="300" w:lineRule="auto"/>
+              <w:jc w:val="center"/>
+              <w:rPr>
+                <w:rFonts w:ascii="Times New Roman"/>
+                <w:snapToGrid/>
+                <w:color w:val="000000"/>
+                <w:sz w:val="21"/>
+                <w:szCs w:val="21"/>
+              </w:rPr>
+            </w:pPr>
+            <w:r>
+              <w:rPr>
+                <w:rFonts w:ascii="Times New Roman" w:hint="eastAsia"/>
+                <w:snapToGrid/>
+                <w:color w:val="000000"/>
+                <w:sz w:val="21"/>
+                <w:szCs w:val="21"/>
+              </w:rPr>
+              <w:t>4</w:t>
+            </w:r>
+          </w:p>
+        </w:tc>
+        <w:tc>
+          <w:tcPr>
+            <w:tcW w:w="988" w:type="dxa"/>
+            <w:tcBorders>
+              <w:top w:val="single" w:sz="4" w:space="0" w:color="000000"/>
+              <w:left w:val="single" w:sz="4" w:space="0" w:color="000000"/>
+              <w:bottom w:val="single" w:sz="4" w:space="0" w:color="000000"/>
+              <w:right w:val="single" w:sz="4" w:space="0" w:color="000000"/>
+            </w:tcBorders>
+            <w:vAlign w:val="center"/>
+          </w:tcPr>
+          <w:p>
+            <w:pPr>
+              <w:snapToGrid w:val="0"/>
+              <w:spacing w:line="300" w:lineRule="auto"/>
+              <w:jc w:val="center"/>
+              <w:rPr>
+                <w:rFonts w:ascii="Times New Roman"/>
+                <w:snapToGrid/>
+                <w:color w:val="000000"/>
+                <w:sz w:val="21"/>
+                <w:szCs w:val="21"/>
+              </w:rPr>
+            </w:pPr>
+            <w:r>
+              <w:rPr>
+                <w:rFonts w:ascii="Times New Roman" w:hint="eastAsia"/>
+                <w:snapToGrid/>
+                <w:color w:val="000000"/>
+                <w:sz w:val="21"/>
+                <w:szCs w:val="21"/>
+              </w:rPr>
+              <w:t>Bug004</w:t>
+            </w:r>
+          </w:p>
+        </w:tc>
+        <w:tc>
+          <w:tcPr>
+            <w:tcW w:w="709" w:type="dxa"/>
+            <w:tcBorders>
+              <w:top w:val="single" w:sz="4" w:space="0" w:color="000000"/>
+              <w:left w:val="single" w:sz="4" w:space="0" w:color="000000"/>
+              <w:bottom w:val="single" w:sz="4" w:space="0" w:color="000000"/>
+              <w:right w:val="single" w:sz="4" w:space="0" w:color="000000"/>
+            </w:tcBorders>
+          </w:tcPr>
+          <w:p>
+            <w:pPr>
+              <w:widowControl/>
+              <w:snapToGrid w:val="0"/>
+              <w:spacing w:line="300" w:lineRule="auto"/>
+              <w:jc w:val="center"/>
+              <w:rPr>
+                <w:rFonts w:ascii="Times New Roman"/>
+                <w:snapToGrid/>
+                <w:color w:val="000000"/>
+                <w:sz w:val="21"/>
+                <w:szCs w:val="21"/>
+              </w:rPr>
+            </w:pPr>
+            <w:r>
+              <w:rPr>
+                <w:rFonts w:ascii="Times New Roman" w:hint="eastAsia"/>
+                <w:snapToGrid/>
+                <w:color w:val="000000"/>
+                <w:sz w:val="21"/>
+                <w:szCs w:val="21"/>
+              </w:rPr>
+              <w:t>严重</w:t>
+            </w:r>
+          </w:p>
+        </w:tc>
+        <w:tc>
+          <w:tcPr>
+            <w:tcW w:w="1417" w:type="dxa"/>
+            <w:tcBorders>
+              <w:top w:val="single" w:sz="4" w:space="0" w:color="000000"/>
+              <w:left w:val="single" w:sz="4" w:space="0" w:color="000000"/>
+              <w:bottom w:val="single" w:sz="4" w:space="0" w:color="000000"/>
+              <w:right w:val="single" w:sz="4" w:space="0" w:color="000000"/>
+            </w:tcBorders>
+          </w:tcPr>
+          <w:p>
+            <w:pPr>
+              <w:widowControl/>
+              <w:snapToGrid w:val="0"/>
+              <w:spacing w:line="300" w:lineRule="auto"/>
+              <w:jc w:val="center"/>
+              <w:rPr>
+                <w:rFonts w:ascii="Times New Roman"/>
+                <w:snapToGrid/>
+                <w:color w:val="000000"/>
+                <w:sz w:val="21"/>
+                <w:szCs w:val="21"/>
+              </w:rPr>
+            </w:pPr>
+            <w:r>
+              <w:rPr>
+                <w:rFonts w:ascii="Times New Roman" w:hint="eastAsia"/>
+                <w:snapToGrid/>
+                <w:color w:val="000000"/>
+                <w:sz w:val="21"/>
+                <w:szCs w:val="21"/>
+              </w:rPr>
+              <w:t>舂臼交互</w:t>
+            </w:r>
+          </w:p>
+        </w:tc>
+        <w:tc>
+          <w:tcPr>
+            <w:tcW w:w="1276" w:type="dxa"/>
+            <w:tcBorders>
+              <w:top w:val="single" w:sz="4" w:space="0" w:color="000000"/>
+              <w:left w:val="single" w:sz="4" w:space="0" w:color="000000"/>
+              <w:bottom w:val="single" w:sz="4" w:space="0" w:color="000000"/>
+              <w:right w:val="single" w:sz="4" w:space="0" w:color="000000"/>
+            </w:tcBorders>
+          </w:tcPr>
+          <w:p>
+            <w:pPr>
+              <w:widowControl/>
+              <w:snapToGrid w:val="0"/>
+              <w:spacing w:line="300" w:lineRule="auto"/>
+              <w:jc w:val="center"/>
+              <w:rPr>
+                <w:rFonts w:ascii="Times New Roman"/>
+                <w:snapToGrid/>
+                <w:color w:val="000000"/>
+                <w:sz w:val="21"/>
+                <w:szCs w:val="21"/>
+              </w:rPr>
+            </w:pPr>
+            <w:r>
+              <w:rPr>
+                <w:rFonts w:ascii="Times New Roman" w:hint="eastAsia"/>
+                <w:snapToGrid/>
+                <w:color w:val="000000"/>
+                <w:sz w:val="21"/>
+                <w:szCs w:val="21"/>
+              </w:rPr>
+              <w:t>穿模错误</w:t>
+            </w:r>
+          </w:p>
+        </w:tc>
+        <w:tc>
+          <w:tcPr>
+            <w:tcW w:w="3983" w:type="dxa"/>
+            <w:tcBorders>
+              <w:top w:val="single" w:sz="4" w:space="0" w:color="000000"/>
+              <w:left w:val="single" w:sz="4" w:space="0" w:color="000000"/>
+              <w:bottom w:val="single" w:sz="4" w:space="0" w:color="000000"/>
+              <w:right w:val="single" w:sz="4" w:space="0" w:color="000000"/>
+            </w:tcBorders>
+          </w:tcPr>
+          <w:p>
+            <w:pPr>
+              <w:widowControl/>
+              <w:snapToGrid w:val="0"/>
+              <w:spacing w:line="300" w:lineRule="auto"/>
+              <w:jc w:val="center"/>
+              <w:rPr>
+                <w:rFonts w:ascii="Times New Roman"/>
+                <w:snapToGrid/>
+                <w:color w:val="000000"/>
+                <w:sz w:val="21"/>
+                <w:szCs w:val="21"/>
+              </w:rPr>
+            </w:pPr>
+            <w:r>
+              <w:rPr>
+                <w:rFonts w:ascii="Times New Roman" w:hint="eastAsia"/>
+                <w:snapToGrid/>
+                <w:color w:val="000000"/>
+                <w:sz w:val="21"/>
+                <w:szCs w:val="21"/>
+              </w:rPr>
+              <w:t>若产品被锤出了盆，有可能会卡入地形中，然后消失</w:t>
+            </w:r>
+          </w:p>
+        </w:tc>
+        <w:tc>
+          <w:tcPr>
+            <w:tcW w:w="978" w:type="dxa"/>
+            <w:tcBorders>
+              <w:top w:val="single" w:sz="4" w:space="0" w:color="000000"/>
+              <w:left w:val="single" w:sz="4" w:space="0" w:color="000000"/>
+              <w:bottom w:val="single" w:sz="4" w:space="0" w:color="000000"/>
+              <w:right w:val="single" w:sz="4" w:space="0" w:color="000000"/>
+            </w:tcBorders>
+          </w:tcPr>
+          <w:p>
+            <w:pPr>
+              <w:widowControl/>
+              <w:snapToGrid w:val="0"/>
+              <w:spacing w:line="300" w:lineRule="auto"/>
+              <w:jc w:val="center"/>
+              <w:rPr>
+                <w:rFonts w:ascii="Times New Roman"/>
+                <w:snapToGrid/>
+                <w:color w:val="000000"/>
+                <w:sz w:val="21"/>
+                <w:szCs w:val="21"/>
+              </w:rPr>
+            </w:pPr>
+            <w:r>
+              <w:rPr>
+                <w:rFonts w:ascii="Times New Roman" w:hint="eastAsia"/>
+                <w:snapToGrid/>
+                <w:color w:val="000000"/>
+                <w:sz w:val="21"/>
+                <w:szCs w:val="21"/>
+              </w:rPr>
+              <w:t>G1</w:t>
+            </w:r>
+          </w:p>
+        </w:tc>
+      </w:tr>
+      <w:tr>
+        <w:trPr>
+          <w:jc w:val="center"/>
+        </w:trPr>
+        <w:tc>
+          <w:tcPr>
+            <w:tcW w:w="425" w:type="dxa"/>
+            <w:tcBorders>
+              <w:top w:val="single" w:sz="4" w:space="0" w:color="000000"/>
+              <w:left w:val="single" w:sz="4" w:space="0" w:color="000000"/>
+              <w:bottom w:val="single" w:sz="4" w:space="0" w:color="000000"/>
+              <w:right w:val="single" w:sz="4" w:space="0" w:color="000000"/>
+            </w:tcBorders>
+            <w:vAlign w:val="center"/>
+          </w:tcPr>
+          <w:p>
+            <w:pPr>
+              <w:snapToGrid w:val="0"/>
+              <w:spacing w:line="300" w:lineRule="auto"/>
+              <w:jc w:val="center"/>
+              <w:rPr>
+                <w:rFonts w:ascii="Times New Roman"/>
+                <w:snapToGrid/>
+                <w:color w:val="000000"/>
+                <w:sz w:val="21"/>
+                <w:szCs w:val="21"/>
+              </w:rPr>
+            </w:pPr>
+            <w:r>
+              <w:rPr>
+                <w:rFonts w:ascii="Times New Roman" w:hint="eastAsia"/>
+                <w:snapToGrid/>
+                <w:color w:val="000000"/>
+                <w:sz w:val="21"/>
+                <w:szCs w:val="21"/>
+              </w:rPr>
+              <w:t>5</w:t>
+            </w:r>
+          </w:p>
+        </w:tc>
+        <w:tc>
+          <w:tcPr>
+            <w:tcW w:w="988" w:type="dxa"/>
+            <w:tcBorders>
+              <w:top w:val="single" w:sz="4" w:space="0" w:color="000000"/>
+              <w:left w:val="single" w:sz="4" w:space="0" w:color="000000"/>
+              <w:bottom w:val="single" w:sz="4" w:space="0" w:color="000000"/>
+              <w:right w:val="single" w:sz="4" w:space="0" w:color="000000"/>
+            </w:tcBorders>
+            <w:vAlign w:val="center"/>
+          </w:tcPr>
+          <w:p>
+            <w:pPr>
+              <w:snapToGrid w:val="0"/>
+              <w:spacing w:line="300" w:lineRule="auto"/>
+              <w:jc w:val="center"/>
+              <w:rPr>
+                <w:rFonts w:ascii="Times New Roman"/>
+                <w:snapToGrid/>
+                <w:color w:val="000000"/>
+                <w:sz w:val="21"/>
+                <w:szCs w:val="21"/>
+              </w:rPr>
+            </w:pPr>
+            <w:r>
+              <w:rPr>
+                <w:rFonts w:ascii="Times New Roman" w:hint="eastAsia"/>
+                <w:snapToGrid/>
+                <w:color w:val="000000"/>
+                <w:sz w:val="21"/>
+                <w:szCs w:val="21"/>
+              </w:rPr>
+              <w:t>B</w:t>
+            </w:r>
+            <w:r>
+              <w:rPr>
+                <w:rFonts w:ascii="Times New Roman"/>
+                <w:snapToGrid/>
+                <w:color w:val="000000"/>
+                <w:sz w:val="21"/>
+                <w:szCs w:val="21"/>
+              </w:rPr>
+              <w:t>ug</w:t>
+            </w:r>
+            <w:r>
+              <w:rPr>
+                <w:rFonts w:ascii="Times New Roman" w:hint="eastAsia"/>
+                <w:snapToGrid/>
+                <w:color w:val="000000"/>
+                <w:sz w:val="21"/>
+                <w:szCs w:val="21"/>
+              </w:rPr>
+              <w:t>0</w:t>
+            </w:r>
+            <w:r>
+              <w:rPr>
+                <w:rFonts w:ascii="Times New Roman"/>
+                <w:snapToGrid/>
+                <w:color w:val="000000"/>
+                <w:sz w:val="21"/>
+                <w:szCs w:val="21"/>
+              </w:rPr>
+              <w:t>0</w:t>
+            </w:r>
+            <w:r>
+              <w:rPr>
+                <w:rFonts w:ascii="Times New Roman" w:hint="eastAsia"/>
+                <w:snapToGrid/>
+                <w:color w:val="000000"/>
+                <w:sz w:val="21"/>
+                <w:szCs w:val="21"/>
+              </w:rPr>
+              <w:t>5</w:t>
+            </w:r>
+          </w:p>
+        </w:tc>
+        <w:tc>
+          <w:tcPr>
+            <w:tcW w:w="709" w:type="dxa"/>
+            <w:tcBorders>
+              <w:top w:val="single" w:sz="4" w:space="0" w:color="000000"/>
+              <w:left w:val="single" w:sz="4" w:space="0" w:color="000000"/>
+              <w:bottom w:val="single" w:sz="4" w:space="0" w:color="000000"/>
+              <w:right w:val="single" w:sz="4" w:space="0" w:color="000000"/>
+            </w:tcBorders>
+          </w:tcPr>
+          <w:p>
+            <w:pPr>
+              <w:widowControl/>
+              <w:snapToGrid w:val="0"/>
+              <w:spacing w:line="300" w:lineRule="auto"/>
+              <w:jc w:val="center"/>
+              <w:rPr>
+                <w:rFonts w:ascii="Times New Roman"/>
+                <w:snapToGrid/>
+                <w:color w:val="000000"/>
+                <w:sz w:val="21"/>
+                <w:szCs w:val="21"/>
+              </w:rPr>
+            </w:pPr>
+            <w:r>
+              <w:rPr>
+                <w:rFonts w:ascii="Times New Roman" w:hint="eastAsia"/>
+                <w:snapToGrid/>
+                <w:color w:val="000000"/>
+                <w:sz w:val="21"/>
+                <w:szCs w:val="21"/>
+              </w:rPr>
+              <w:t>一般</w:t>
+            </w:r>
+          </w:p>
+        </w:tc>
+        <w:tc>
+          <w:tcPr>
+            <w:tcW w:w="1417" w:type="dxa"/>
+            <w:tcBorders>
+              <w:top w:val="single" w:sz="4" w:space="0" w:color="000000"/>
+              <w:left w:val="single" w:sz="4" w:space="0" w:color="000000"/>
+              <w:bottom w:val="single" w:sz="4" w:space="0" w:color="000000"/>
+              <w:right w:val="single" w:sz="4" w:space="0" w:color="000000"/>
+            </w:tcBorders>
+          </w:tcPr>
+          <w:p>
+            <w:pPr>
+              <w:widowControl/>
+              <w:snapToGrid w:val="0"/>
+              <w:spacing w:line="300" w:lineRule="auto"/>
+              <w:jc w:val="center"/>
+              <w:rPr>
+                <w:rFonts w:ascii="Times New Roman"/>
+                <w:snapToGrid/>
+                <w:color w:val="000000"/>
+                <w:sz w:val="21"/>
+                <w:szCs w:val="21"/>
+              </w:rPr>
+            </w:pPr>
+            <w:r>
+              <w:rPr>
+                <w:rFonts w:ascii="Times New Roman" w:hint="eastAsia"/>
+                <w:snapToGrid/>
+                <w:color w:val="000000"/>
+                <w:sz w:val="21"/>
+                <w:szCs w:val="21"/>
+              </w:rPr>
+              <w:t>荡料入帘</w:t>
+            </w:r>
+          </w:p>
+        </w:tc>
+        <w:tc>
+          <w:tcPr>
+            <w:tcW w:w="1276" w:type="dxa"/>
+            <w:tcBorders>
+              <w:top w:val="single" w:sz="4" w:space="0" w:color="000000"/>
+              <w:left w:val="single" w:sz="4" w:space="0" w:color="000000"/>
+              <w:bottom w:val="single" w:sz="4" w:space="0" w:color="000000"/>
+              <w:right w:val="single" w:sz="4" w:space="0" w:color="000000"/>
+            </w:tcBorders>
+          </w:tcPr>
+          <w:p>
+            <w:pPr>
+              <w:widowControl/>
+              <w:snapToGrid w:val="0"/>
+              <w:spacing w:line="300" w:lineRule="auto"/>
+              <w:jc w:val="center"/>
+              <w:rPr>
+                <w:rFonts w:ascii="Times New Roman"/>
+                <w:snapToGrid/>
+                <w:color w:val="000000"/>
+                <w:sz w:val="21"/>
+                <w:szCs w:val="21"/>
+              </w:rPr>
+            </w:pPr>
+            <w:r>
+              <w:rPr>
+                <w:rFonts w:ascii="Times New Roman" w:hint="eastAsia"/>
+                <w:snapToGrid/>
+                <w:color w:val="000000"/>
+                <w:sz w:val="21"/>
+                <w:szCs w:val="21"/>
+              </w:rPr>
+              <w:t>不成熟的判定</w:t>
+            </w:r>
+          </w:p>
+        </w:tc>
+        <w:tc>
+          <w:tcPr>
+            <w:tcW w:w="3983" w:type="dxa"/>
+            <w:tcBorders>
+              <w:top w:val="single" w:sz="4" w:space="0" w:color="000000"/>
+              <w:left w:val="single" w:sz="4" w:space="0" w:color="000000"/>
+              <w:bottom w:val="single" w:sz="4" w:space="0" w:color="000000"/>
+              <w:right w:val="single" w:sz="4" w:space="0" w:color="000000"/>
+            </w:tcBorders>
+          </w:tcPr>
+          <w:p>
+            <w:pPr>
+              <w:widowControl/>
+              <w:snapToGrid w:val="0"/>
+              <w:spacing w:line="300" w:lineRule="auto"/>
+              <w:jc w:val="center"/>
+              <w:rPr>
+                <w:rFonts w:ascii="Times New Roman"/>
+                <w:snapToGrid/>
+                <w:color w:val="000000"/>
+                <w:sz w:val="21"/>
+                <w:szCs w:val="21"/>
+              </w:rPr>
+            </w:pPr>
+            <w:r>
+              <w:rPr>
+                <w:rFonts w:ascii="Times New Roman" w:hint="eastAsia"/>
+                <w:snapToGrid/>
+                <w:color w:val="000000"/>
+                <w:sz w:val="21"/>
+                <w:szCs w:val="21"/>
+              </w:rPr>
+              <w:t>一次覆帘压纸可能会生成很多纸，需要压很多次才能捡起纸来</w:t>
+            </w:r>
+          </w:p>
+        </w:tc>
+        <w:tc>
+          <w:tcPr>
+            <w:tcW w:w="978" w:type="dxa"/>
+            <w:tcBorders>
+              <w:top w:val="single" w:sz="4" w:space="0" w:color="000000"/>
+              <w:left w:val="single" w:sz="4" w:space="0" w:color="000000"/>
+              <w:bottom w:val="single" w:sz="4" w:space="0" w:color="000000"/>
+              <w:right w:val="single" w:sz="4" w:space="0" w:color="000000"/>
+            </w:tcBorders>
+          </w:tcPr>
+          <w:p>
+            <w:pPr>
+              <w:widowControl/>
+              <w:snapToGrid w:val="0"/>
+              <w:spacing w:line="300" w:lineRule="auto"/>
+              <w:jc w:val="center"/>
+              <w:rPr>
+                <w:rFonts w:ascii="Times New Roman"/>
+                <w:snapToGrid/>
+                <w:color w:val="000000"/>
+                <w:sz w:val="21"/>
+                <w:szCs w:val="21"/>
+              </w:rPr>
+            </w:pPr>
+            <w:r>
+              <w:rPr>
+                <w:rFonts w:ascii="Times New Roman" w:hint="eastAsia"/>
+                <w:snapToGrid/>
+                <w:color w:val="000000"/>
+                <w:sz w:val="21"/>
+                <w:szCs w:val="21"/>
+              </w:rPr>
+              <w:t>H2</w:t>
+            </w:r>
+          </w:p>
+        </w:tc>
+      </w:tr>
+      <w:tr>
+        <w:trPr>
+          <w:jc w:val="center"/>
+        </w:trPr>
+        <w:tc>
+          <w:tcPr>
+            <w:tcW w:w="425" w:type="dxa"/>
+            <w:tcBorders>
+              <w:top w:val="single" w:sz="4" w:space="0" w:color="000000"/>
+              <w:left w:val="single" w:sz="4" w:space="0" w:color="000000"/>
+              <w:bottom w:val="single" w:sz="4" w:space="0" w:color="000000"/>
+              <w:right w:val="single" w:sz="4" w:space="0" w:color="000000"/>
+            </w:tcBorders>
+            <w:vAlign w:val="center"/>
+          </w:tcPr>
+          <w:p>
+            <w:pPr>
+              <w:snapToGrid w:val="0"/>
+              <w:spacing w:line="300" w:lineRule="auto"/>
+              <w:jc w:val="center"/>
+              <w:rPr>
+                <w:rFonts w:ascii="Times New Roman"/>
+                <w:snapToGrid/>
+                <w:color w:val="000000"/>
+                <w:sz w:val="21"/>
+                <w:szCs w:val="21"/>
+              </w:rPr>
+            </w:pPr>
+            <w:r>
+              <w:rPr>
+                <w:rFonts w:ascii="Times New Roman" w:hint="eastAsia"/>
+                <w:snapToGrid/>
+                <w:color w:val="000000"/>
+                <w:sz w:val="21"/>
+                <w:szCs w:val="21"/>
+              </w:rPr>
+              <w:t>6</w:t>
+            </w:r>
+          </w:p>
+        </w:tc>
+        <w:tc>
+          <w:tcPr>
+            <w:tcW w:w="988" w:type="dxa"/>
+            <w:tcBorders>
+              <w:top w:val="single" w:sz="4" w:space="0" w:color="000000"/>
+              <w:left w:val="single" w:sz="4" w:space="0" w:color="000000"/>
+              <w:bottom w:val="single" w:sz="4" w:space="0" w:color="000000"/>
+              <w:right w:val="single" w:sz="4" w:space="0" w:color="000000"/>
+            </w:tcBorders>
+            <w:vAlign w:val="center"/>
+          </w:tcPr>
+          <w:p>
+            <w:pPr>
+              <w:snapToGrid w:val="0"/>
+              <w:spacing w:line="300" w:lineRule="auto"/>
+              <w:jc w:val="center"/>
+              <w:rPr>
+                <w:rFonts w:ascii="Times New Roman"/>
+                <w:snapToGrid/>
+                <w:color w:val="000000"/>
+                <w:sz w:val="21"/>
+                <w:szCs w:val="21"/>
+              </w:rPr>
+            </w:pPr>
+            <w:r>
+              <w:rPr>
+                <w:rFonts w:ascii="Times New Roman" w:hint="eastAsia"/>
+                <w:snapToGrid/>
+                <w:color w:val="000000"/>
+                <w:sz w:val="21"/>
+                <w:szCs w:val="21"/>
+              </w:rPr>
+              <w:t>Bug006</w:t>
+            </w:r>
+          </w:p>
+        </w:tc>
+        <w:tc>
+          <w:tcPr>
+            <w:tcW w:w="709" w:type="dxa"/>
+            <w:tcBorders>
+              <w:top w:val="single" w:sz="4" w:space="0" w:color="000000"/>
+              <w:left w:val="single" w:sz="4" w:space="0" w:color="000000"/>
+              <w:bottom w:val="single" w:sz="4" w:space="0" w:color="000000"/>
+              <w:right w:val="single" w:sz="4" w:space="0" w:color="000000"/>
+            </w:tcBorders>
+          </w:tcPr>
+          <w:p>
+            <w:pPr>
+              <w:widowControl/>
+              <w:snapToGrid w:val="0"/>
+              <w:spacing w:line="300" w:lineRule="auto"/>
+              <w:jc w:val="center"/>
+              <w:rPr>
+                <w:rFonts w:ascii="Times New Roman"/>
+                <w:snapToGrid/>
+                <w:color w:val="000000"/>
+                <w:sz w:val="21"/>
+                <w:szCs w:val="21"/>
+              </w:rPr>
+            </w:pPr>
+            <w:r>
+              <w:rPr>
+                <w:rFonts w:ascii="Times New Roman" w:hint="eastAsia"/>
+                <w:snapToGrid/>
+                <w:color w:val="000000"/>
+                <w:sz w:val="21"/>
+                <w:szCs w:val="21"/>
+              </w:rPr>
+              <w:t>一般</w:t>
+            </w:r>
+          </w:p>
+        </w:tc>
+        <w:tc>
+          <w:tcPr>
+            <w:tcW w:w="1417" w:type="dxa"/>
+            <w:tcBorders>
+              <w:top w:val="single" w:sz="4" w:space="0" w:color="000000"/>
+              <w:left w:val="single" w:sz="4" w:space="0" w:color="000000"/>
+              <w:bottom w:val="single" w:sz="4" w:space="0" w:color="000000"/>
+              <w:right w:val="single" w:sz="4" w:space="0" w:color="000000"/>
+            </w:tcBorders>
+          </w:tcPr>
+          <w:p>
+            <w:pPr>
+              <w:widowControl/>
+              <w:snapToGrid w:val="0"/>
+              <w:spacing w:line="300" w:lineRule="auto"/>
+              <w:jc w:val="center"/>
+              <w:rPr>
+                <w:rFonts w:ascii="Times New Roman"/>
+                <w:snapToGrid/>
+                <w:color w:val="000000"/>
+                <w:sz w:val="21"/>
+                <w:szCs w:val="21"/>
+              </w:rPr>
+            </w:pPr>
+            <w:r>
+              <w:rPr>
+                <w:rFonts w:ascii="Times New Roman" w:hint="eastAsia"/>
+                <w:snapToGrid/>
+                <w:color w:val="000000"/>
+                <w:sz w:val="21"/>
+                <w:szCs w:val="21"/>
+              </w:rPr>
+              <w:t>晾晒</w:t>
+            </w:r>
+          </w:p>
+        </w:tc>
+        <w:tc>
+          <w:tcPr>
+            <w:tcW w:w="1276" w:type="dxa"/>
+            <w:tcBorders>
+              <w:top w:val="single" w:sz="4" w:space="0" w:color="000000"/>
+              <w:left w:val="single" w:sz="4" w:space="0" w:color="000000"/>
+              <w:bottom w:val="single" w:sz="4" w:space="0" w:color="000000"/>
+              <w:right w:val="single" w:sz="4" w:space="0" w:color="000000"/>
+            </w:tcBorders>
+          </w:tcPr>
+          <w:p>
+            <w:pPr>
+              <w:widowControl/>
+              <w:snapToGrid w:val="0"/>
+              <w:spacing w:line="300" w:lineRule="auto"/>
+              <w:jc w:val="center"/>
+              <w:rPr>
+                <w:rFonts w:ascii="Times New Roman"/>
+                <w:snapToGrid/>
+                <w:color w:val="000000"/>
+                <w:sz w:val="21"/>
+                <w:szCs w:val="21"/>
+              </w:rPr>
+            </w:pPr>
+            <w:r>
+              <w:rPr>
+                <w:rFonts w:ascii="Times New Roman" w:hint="eastAsia"/>
+                <w:snapToGrid/>
+                <w:color w:val="000000"/>
+                <w:sz w:val="21"/>
+                <w:szCs w:val="21"/>
+              </w:rPr>
+              <w:t>纸张穿模</w:t>
+            </w:r>
+          </w:p>
+        </w:tc>
+        <w:tc>
+          <w:tcPr>
+            <w:tcW w:w="3983" w:type="dxa"/>
+            <w:tcBorders>
+              <w:top w:val="single" w:sz="4" w:space="0" w:color="000000"/>
+              <w:left w:val="single" w:sz="4" w:space="0" w:color="000000"/>
+              <w:bottom w:val="single" w:sz="4" w:space="0" w:color="000000"/>
+              <w:right w:val="single" w:sz="4" w:space="0" w:color="000000"/>
+            </w:tcBorders>
+          </w:tcPr>
+          <w:p>
+            <w:pPr>
+              <w:widowControl/>
+              <w:snapToGrid w:val="0"/>
+              <w:spacing w:line="300" w:lineRule="auto"/>
+              <w:jc w:val="center"/>
+              <w:rPr>
+                <w:rFonts w:ascii="Times New Roman"/>
+                <w:snapToGrid/>
+                <w:color w:val="000000"/>
+                <w:sz w:val="21"/>
+                <w:szCs w:val="21"/>
+              </w:rPr>
+            </w:pPr>
+            <w:r>
+              <w:rPr>
+                <w:rFonts w:ascii="Times New Roman" w:hint="eastAsia"/>
+                <w:snapToGrid/>
+                <w:color w:val="000000"/>
+                <w:sz w:val="21"/>
+                <w:szCs w:val="21"/>
+              </w:rPr>
+              <w:t>取出来的纸可能会穿到地底</w:t>
+            </w:r>
+          </w:p>
+        </w:tc>
+        <w:tc>
+          <w:tcPr>
+            <w:tcW w:w="978" w:type="dxa"/>
+            <w:tcBorders>
+              <w:top w:val="single" w:sz="4" w:space="0" w:color="000000"/>
+              <w:left w:val="single" w:sz="4" w:space="0" w:color="000000"/>
+              <w:bottom w:val="single" w:sz="4" w:space="0" w:color="000000"/>
+              <w:right w:val="single" w:sz="4" w:space="0" w:color="000000"/>
+            </w:tcBorders>
+          </w:tcPr>
+          <w:p>
+            <w:pPr>
+              <w:widowControl/>
+              <w:snapToGrid w:val="0"/>
+              <w:spacing w:line="300" w:lineRule="auto"/>
+              <w:jc w:val="center"/>
+              <w:rPr>
+                <w:rFonts w:ascii="Times New Roman"/>
+                <w:snapToGrid/>
+                <w:color w:val="000000"/>
+                <w:sz w:val="21"/>
+                <w:szCs w:val="21"/>
+              </w:rPr>
+            </w:pPr>
+            <w:r>
+              <w:rPr>
+                <w:rFonts w:ascii="Times New Roman" w:hint="eastAsia"/>
+                <w:snapToGrid/>
+                <w:color w:val="000000"/>
+                <w:sz w:val="21"/>
+                <w:szCs w:val="21"/>
+              </w:rPr>
+              <w:t>I1</w:t>
             </w:r>
           </w:p>
         </w:tc>
@@ -7654,6 +8888,7 @@
           <w:rFonts w:ascii="Times New Roman" w:hint="eastAsia"/>
           <w:snapToGrid/>
         </w:rPr>
+        <w:lastRenderedPageBreak/>
         <w:t>一般（</w:t>
       </w:r>
       <w:r>
@@ -7846,18 +9081,15 @@
           <w:lang w:eastAsia="en-US"/>
         </w:rPr>
       </w:pPr>
-      <w:bookmarkStart w:id="14" w:name="_Toc393891311"/>
-      <w:proofErr w:type="spellStart"/>
+      <w:bookmarkStart w:id="13" w:name="_Toc393891311"/>
       <w:r>
         <w:rPr>
           <w:rFonts w:hint="eastAsia"/>
           <w:snapToGrid/>
           <w:lang w:eastAsia="en-US"/>
         </w:rPr>
-        <w:lastRenderedPageBreak/>
         <w:t>非功能</w:t>
       </w:r>
-      <w:proofErr w:type="spellEnd"/>
       <w:r>
         <w:rPr>
           <w:rFonts w:hint="eastAsia"/>
@@ -7865,7 +9097,6 @@
         </w:rPr>
         <w:t>性</w:t>
       </w:r>
-      <w:proofErr w:type="spellStart"/>
       <w:r>
         <w:rPr>
           <w:rFonts w:hint="eastAsia"/>
@@ -7874,8 +9105,7 @@
         </w:rPr>
         <w:t>缺陷</w:t>
       </w:r>
-      <w:bookmarkEnd w:id="14"/>
-      <w:proofErr w:type="spellEnd"/>
+      <w:bookmarkEnd w:id="13"/>
     </w:p>
     <w:p>
       <w:pPr>
@@ -8505,29 +9735,7 @@
                 <w:sz w:val="21"/>
                 <w:szCs w:val="21"/>
               </w:rPr>
-              <w:t>V</w:t>
-            </w:r>
-            <w:r>
-              <w:rPr>
-                <w:rFonts w:ascii="Times New Roman"/>
-                <w:b/>
-                <w:snapToGrid/>
-                <w:color w:val="000000"/>
-                <w:sz w:val="21"/>
-                <w:szCs w:val="21"/>
-              </w:rPr>
-              <w:t>R</w:t>
-            </w:r>
-            <w:r>
-              <w:rPr>
-                <w:rFonts w:ascii="Times New Roman" w:hint="eastAsia"/>
-                <w:b/>
-                <w:snapToGrid/>
-                <w:color w:val="000000"/>
-                <w:sz w:val="21"/>
-                <w:szCs w:val="21"/>
-              </w:rPr>
-              <w:t>体验</w:t>
+              <w:t>瞬移体验</w:t>
             </w:r>
           </w:p>
         </w:tc>
@@ -8566,29 +9774,7 @@
                 <w:sz w:val="21"/>
                 <w:szCs w:val="21"/>
               </w:rPr>
-              <w:t>V</w:t>
-            </w:r>
-            <w:r>
-              <w:rPr>
-                <w:rFonts w:ascii="Times New Roman"/>
-                <w:b/>
-                <w:snapToGrid/>
-                <w:color w:val="000000"/>
-                <w:sz w:val="21"/>
-                <w:szCs w:val="21"/>
-              </w:rPr>
-              <w:t>R</w:t>
-            </w:r>
-            <w:r>
-              <w:rPr>
-                <w:rFonts w:ascii="Times New Roman" w:hint="eastAsia"/>
-                <w:b/>
-                <w:snapToGrid/>
-                <w:color w:val="000000"/>
-                <w:sz w:val="21"/>
-                <w:szCs w:val="21"/>
-              </w:rPr>
-              <w:t>体验缺陷</w:t>
+              <w:t>瞬移体验一般</w:t>
             </w:r>
           </w:p>
         </w:tc>
@@ -8627,41 +9813,10 @@
                 <w:sz w:val="21"/>
                 <w:szCs w:val="21"/>
               </w:rPr>
-              <w:t>用户头戴</w:t>
-            </w:r>
-            <w:r>
-              <w:rPr>
-                <w:rFonts w:ascii="Times New Roman" w:hint="eastAsia"/>
-                <w:b/>
-                <w:snapToGrid/>
-                <w:color w:val="000000"/>
-                <w:sz w:val="21"/>
-                <w:szCs w:val="21"/>
-              </w:rPr>
-              <w:t>V</w:t>
-            </w:r>
-            <w:r>
-              <w:rPr>
-                <w:rFonts w:ascii="Times New Roman"/>
-                <w:b/>
-                <w:snapToGrid/>
-                <w:color w:val="000000"/>
-                <w:sz w:val="21"/>
-                <w:szCs w:val="21"/>
-              </w:rPr>
-              <w:t>R</w:t>
-            </w:r>
-            <w:r>
-              <w:rPr>
-                <w:rFonts w:ascii="Times New Roman" w:hint="eastAsia"/>
-                <w:b/>
-                <w:snapToGrid/>
-                <w:color w:val="000000"/>
-                <w:sz w:val="21"/>
-                <w:szCs w:val="21"/>
-              </w:rPr>
-              <w:t>设备体验移动时会有不必要的眩晕感</w:t>
-            </w:r>
+              <w:t>用户使用瞬移功能时感觉手感不是非常流畅</w:t>
+            </w:r>
+            <w:bookmarkStart w:id="14" w:name="_GoBack"/>
+            <w:bookmarkEnd w:id="14"/>
           </w:p>
         </w:tc>
         <w:tc>
@@ -8767,19 +9922,58 @@
         <w:rPr>
           <w:rFonts w:hint="eastAsia"/>
         </w:rPr>
-        <w:t>3</w:t>
+        <w:t>11</w:t>
       </w:r>
       <w:r>
         <w:rPr>
           <w:rFonts w:hint="eastAsia"/>
         </w:rPr>
-        <w:t>个，均在上方列出，缺陷的严重性并不是很高，建议深入优化地形，避免出现陷阱区域，此外，对后退动作的动画作进一步的调整，使之足够流畅</w:t>
+        <w:t>个，均在上方列出，</w:t>
       </w:r>
       <w:r>
         <w:rPr>
           <w:rFonts w:hint="eastAsia"/>
         </w:rPr>
-        <w:t>，对移动也要做出调整，使体验更佳</w:t>
+        <w:t>部分缺陷需要优先修复</w:t>
+      </w:r>
+      <w:r>
+        <w:rPr>
+          <w:rFonts w:hint="eastAsia"/>
+        </w:rPr>
+        <w:t>，建议</w:t>
+      </w:r>
+      <w:r>
+        <w:rPr>
+          <w:rFonts w:hint="eastAsia"/>
+        </w:rPr>
+        <w:t>调试修改程序以消除b</w:t>
+      </w:r>
+      <w:r>
+        <w:t>ug</w:t>
+      </w:r>
+      <w:r>
+        <w:rPr>
+          <w:rFonts w:hint="eastAsia"/>
+        </w:rPr>
+        <w:t>，</w:t>
+      </w:r>
+      <w:r>
+        <w:rPr>
+          <w:rFonts w:hint="eastAsia"/>
+        </w:rPr>
+        <w:t>对</w:t>
+      </w:r>
+      <w:r>
+        <w:rPr>
+          <w:rFonts w:hint="eastAsia"/>
+        </w:rPr>
+        <w:t>瞬移</w:t>
+      </w:r>
+      <w:r>
+        <w:rPr>
+          <w:rFonts w:hint="eastAsia"/>
+        </w:rPr>
+        <w:t>也要做出调整，使体验更佳</w:t>
       </w:r>
       <w:r>
         <w:rPr>
